--- a/PvA/PvA.docx
+++ b/PvA/PvA.docx
@@ -153,7 +153,7 @@
             <v:path o:extrusionok="f" gradientshapeok="t" o:connecttype="rect"/>
             <o:lock v:ext="edit" aspectratio="t"/>
           </v:shapetype>
-          <v:shape id="_x0000_i1025" type="#_x0000_t75" style="width:331.8pt;height:198.6pt">
+          <v:shape id="_x0000_i1025" type="#_x0000_t75" style="width:331.6pt;height:198.7pt">
             <v:imagedata r:id="rId9" o:title="Sports_Car_With_Seats_Front_View-513"/>
           </v:shape>
         </w:pict>
@@ -185,7 +185,7 @@
     </w:p>
     <w:p>
       <w:pPr>
-        <w:pStyle w:val="Geenafstand"/>
+        <w:pStyle w:val="NoSpacing"/>
         <w:rPr>
           <w:rFonts w:ascii="Calibri Light" w:hAnsi="Calibri Light" w:cs="Arial"/>
           <w:lang w:val="nl-NL"/>
@@ -226,7 +226,7 @@
     </w:p>
     <w:p>
       <w:pPr>
-        <w:pStyle w:val="Geenafstand"/>
+        <w:pStyle w:val="NoSpacing"/>
         <w:rPr>
           <w:rFonts w:ascii="Calibri Light" w:hAnsi="Calibri Light" w:cs="Arial"/>
           <w:lang w:val="nl-NL"/>
@@ -266,7 +266,7 @@
     </w:p>
     <w:p>
       <w:pPr>
-        <w:pStyle w:val="Geenafstand"/>
+        <w:pStyle w:val="NoSpacing"/>
         <w:rPr>
           <w:rFonts w:ascii="Calibri Light" w:hAnsi="Calibri Light" w:cs="Arial"/>
           <w:i/>
@@ -339,7 +339,7 @@
     </w:p>
     <w:p>
       <w:pPr>
-        <w:pStyle w:val="Geenafstand"/>
+        <w:pStyle w:val="NoSpacing"/>
         <w:ind w:left="708" w:firstLine="708"/>
         <w:rPr>
           <w:rFonts w:ascii="Calibri Light" w:hAnsi="Calibri Light" w:cs="Arial"/>
@@ -374,7 +374,7 @@
     </w:p>
     <w:p>
       <w:pPr>
-        <w:pStyle w:val="Geenafstand"/>
+        <w:pStyle w:val="NoSpacing"/>
         <w:ind w:left="708" w:firstLine="708"/>
         <w:rPr>
           <w:rFonts w:ascii="Calibri Light" w:hAnsi="Calibri Light" w:cs="Arial"/>
@@ -397,7 +397,7 @@
     </w:p>
     <w:p>
       <w:pPr>
-        <w:pStyle w:val="Geenafstand"/>
+        <w:pStyle w:val="NoSpacing"/>
         <w:ind w:left="708" w:firstLine="708"/>
         <w:rPr>
           <w:rFonts w:ascii="Calibri Light" w:hAnsi="Calibri Light" w:cs="Arial"/>
@@ -421,7 +421,7 @@
     </w:p>
     <w:p>
       <w:pPr>
-        <w:pStyle w:val="Geenafstand"/>
+        <w:pStyle w:val="NoSpacing"/>
         <w:ind w:left="708" w:firstLine="708"/>
         <w:rPr>
           <w:rFonts w:ascii="Calibri Light" w:hAnsi="Calibri Light" w:cs="Arial"/>
@@ -434,7 +434,7 @@
     </w:p>
     <w:p>
       <w:pPr>
-        <w:pStyle w:val="Geenafstand"/>
+        <w:pStyle w:val="NoSpacing"/>
         <w:rPr>
           <w:rFonts w:ascii="Calibri Light" w:hAnsi="Calibri Light"/>
           <w:b/>
@@ -484,17 +484,17 @@
     </w:p>
     <w:p>
       <w:pPr>
-        <w:pStyle w:val="Inhopg1"/>
-      </w:pPr>
-    </w:p>
-    <w:p>
-      <w:pPr>
-        <w:pStyle w:val="Inhopg1"/>
-      </w:pPr>
-    </w:p>
-    <w:p>
-      <w:pPr>
-        <w:pStyle w:val="Titel"/>
+        <w:pStyle w:val="TOC1"/>
+      </w:pPr>
+    </w:p>
+    <w:p>
+      <w:pPr>
+        <w:pStyle w:val="TOC1"/>
+      </w:pPr>
+    </w:p>
+    <w:p>
+      <w:pPr>
+        <w:pStyle w:val="Title"/>
       </w:pPr>
       <w:r>
         <w:t>Inhoudsopgave:</w:t>
@@ -502,7 +502,7 @@
     </w:p>
     <w:p>
       <w:pPr>
-        <w:pStyle w:val="Inhopg1"/>
+        <w:pStyle w:val="TOC1"/>
         <w:rPr>
           <w:rFonts w:eastAsiaTheme="minorEastAsia"/>
           <w:b w:val="0"/>
@@ -612,7 +612,7 @@
     </w:p>
     <w:p>
       <w:pPr>
-        <w:pStyle w:val="Inhopg1"/>
+        <w:pStyle w:val="TOC1"/>
         <w:rPr>
           <w:rFonts w:eastAsiaTheme="minorEastAsia"/>
           <w:b w:val="0"/>
@@ -704,7 +704,7 @@
     </w:p>
     <w:p>
       <w:pPr>
-        <w:pStyle w:val="Inhopg1"/>
+        <w:pStyle w:val="TOC1"/>
         <w:rPr>
           <w:rFonts w:eastAsiaTheme="minorEastAsia"/>
           <w:b w:val="0"/>
@@ -796,7 +796,7 @@
     </w:p>
     <w:p>
       <w:pPr>
-        <w:pStyle w:val="Inhopg2"/>
+        <w:pStyle w:val="TOC2"/>
         <w:tabs>
           <w:tab w:val="left" w:pos="880"/>
           <w:tab w:val="right" w:leader="dot" w:pos="9350"/>
@@ -888,7 +888,7 @@
     </w:p>
     <w:p>
       <w:pPr>
-        <w:pStyle w:val="Inhopg2"/>
+        <w:pStyle w:val="TOC2"/>
         <w:tabs>
           <w:tab w:val="left" w:pos="880"/>
           <w:tab w:val="right" w:leader="dot" w:pos="9350"/>
@@ -980,7 +980,7 @@
     </w:p>
     <w:p>
       <w:pPr>
-        <w:pStyle w:val="Inhopg2"/>
+        <w:pStyle w:val="TOC2"/>
         <w:tabs>
           <w:tab w:val="left" w:pos="880"/>
           <w:tab w:val="right" w:leader="dot" w:pos="9350"/>
@@ -1072,7 +1072,7 @@
     </w:p>
     <w:p>
       <w:pPr>
-        <w:pStyle w:val="Inhopg2"/>
+        <w:pStyle w:val="TOC2"/>
         <w:tabs>
           <w:tab w:val="left" w:pos="880"/>
           <w:tab w:val="right" w:leader="dot" w:pos="9350"/>
@@ -1164,7 +1164,7 @@
     </w:p>
     <w:p>
       <w:pPr>
-        <w:pStyle w:val="Inhopg1"/>
+        <w:pStyle w:val="TOC1"/>
         <w:rPr>
           <w:rFonts w:eastAsiaTheme="minorEastAsia"/>
           <w:b w:val="0"/>
@@ -1256,7 +1256,7 @@
     </w:p>
     <w:p>
       <w:pPr>
-        <w:pStyle w:val="Inhopg2"/>
+        <w:pStyle w:val="TOC2"/>
         <w:tabs>
           <w:tab w:val="left" w:pos="880"/>
           <w:tab w:val="right" w:leader="dot" w:pos="9350"/>
@@ -1348,7 +1348,7 @@
     </w:p>
     <w:p>
       <w:pPr>
-        <w:pStyle w:val="Inhopg2"/>
+        <w:pStyle w:val="TOC2"/>
         <w:tabs>
           <w:tab w:val="left" w:pos="880"/>
           <w:tab w:val="right" w:leader="dot" w:pos="9350"/>
@@ -1440,7 +1440,7 @@
     </w:p>
     <w:p>
       <w:pPr>
-        <w:pStyle w:val="Inhopg1"/>
+        <w:pStyle w:val="TOC1"/>
         <w:rPr>
           <w:rFonts w:eastAsiaTheme="minorEastAsia"/>
           <w:b w:val="0"/>
@@ -1532,7 +1532,7 @@
     </w:p>
     <w:p>
       <w:pPr>
-        <w:pStyle w:val="Kop1"/>
+        <w:pStyle w:val="Heading1"/>
       </w:pPr>
       <w:r>
         <w:rPr>
@@ -1621,6 +1621,8 @@
         </w:rPr>
         <w:t xml:space="preserve"> </w:t>
       </w:r>
+      <w:bookmarkStart w:id="1" w:name="_GoBack"/>
+      <w:bookmarkEnd w:id="1"/>
     </w:p>
     <w:p>
       <w:pPr>
@@ -1633,22 +1635,22 @@
           <w:szCs w:val="28"/>
         </w:rPr>
       </w:pPr>
-      <w:bookmarkStart w:id="1" w:name="_Toc429476497"/>
+      <w:bookmarkStart w:id="2" w:name="_Toc429476497"/>
       <w:r>
         <w:br w:type="page"/>
       </w:r>
     </w:p>
     <w:p>
       <w:pPr>
-        <w:pStyle w:val="Kop1"/>
-      </w:pPr>
-      <w:bookmarkStart w:id="2" w:name="_Toc467839028"/>
-      <w:bookmarkEnd w:id="1"/>
+        <w:pStyle w:val="Heading1"/>
+      </w:pPr>
+      <w:bookmarkStart w:id="3" w:name="_Toc467839028"/>
+      <w:bookmarkEnd w:id="2"/>
       <w:r>
         <w:lastRenderedPageBreak/>
         <w:t>Projectopdracht</w:t>
       </w:r>
-      <w:bookmarkEnd w:id="2"/>
+      <w:bookmarkEnd w:id="3"/>
     </w:p>
     <w:p>
       <w:pPr>
@@ -1701,21 +1703,21 @@
     </w:p>
     <w:p>
       <w:pPr>
-        <w:pStyle w:val="Kop1"/>
-      </w:pPr>
-      <w:bookmarkStart w:id="3" w:name="_Toc467839029"/>
+        <w:pStyle w:val="Heading1"/>
+      </w:pPr>
+      <w:bookmarkStart w:id="4" w:name="_Toc467839029"/>
       <w:r>
         <w:lastRenderedPageBreak/>
         <w:t>Ontwikkelomgeving</w:t>
       </w:r>
-      <w:bookmarkEnd w:id="3"/>
+      <w:bookmarkEnd w:id="4"/>
       <w:r>
         <w:t xml:space="preserve"> </w:t>
       </w:r>
     </w:p>
     <w:p>
       <w:pPr>
-        <w:pStyle w:val="Kop2"/>
+        <w:pStyle w:val="Heading2"/>
       </w:pPr>
       <w:r>
         <w:t xml:space="preserve">Jelle </w:t>
@@ -1812,7 +1814,7 @@
     </w:p>
     <w:p>
       <w:pPr>
-        <w:pStyle w:val="Kop2"/>
+        <w:pStyle w:val="Heading2"/>
         <w:rPr>
           <w:lang w:val="en-US"/>
         </w:rPr>
@@ -1924,7 +1926,7 @@
     </w:p>
     <w:p>
       <w:pPr>
-        <w:pStyle w:val="Kop2"/>
+        <w:pStyle w:val="Heading2"/>
         <w:rPr>
           <w:lang w:val="en-US"/>
         </w:rPr>
@@ -2026,7 +2028,7 @@
     </w:p>
     <w:p>
       <w:pPr>
-        <w:pStyle w:val="Kop2"/>
+        <w:pStyle w:val="Heading2"/>
       </w:pPr>
       <w:r>
         <w:rPr>
@@ -2125,24 +2127,24 @@
     </w:p>
     <w:p>
       <w:pPr>
-        <w:pStyle w:val="Kop1"/>
-      </w:pPr>
-      <w:bookmarkStart w:id="4" w:name="_Toc467839034"/>
+        <w:pStyle w:val="Heading1"/>
+      </w:pPr>
+      <w:bookmarkStart w:id="5" w:name="_Toc467839034"/>
       <w:r>
         <w:lastRenderedPageBreak/>
         <w:t>Functioneel ontwerp</w:t>
       </w:r>
-      <w:bookmarkEnd w:id="4"/>
-    </w:p>
-    <w:p>
-      <w:pPr>
-        <w:pStyle w:val="Kop2"/>
-      </w:pPr>
-      <w:bookmarkStart w:id="5" w:name="_Toc467839035"/>
+      <w:bookmarkEnd w:id="5"/>
+    </w:p>
+    <w:p>
+      <w:pPr>
+        <w:pStyle w:val="Heading2"/>
+      </w:pPr>
+      <w:bookmarkStart w:id="6" w:name="_Toc467839035"/>
       <w:r>
         <w:t>Wireframes</w:t>
       </w:r>
-      <w:bookmarkEnd w:id="5"/>
+      <w:bookmarkEnd w:id="6"/>
     </w:p>
     <w:p>
       <w:pPr>
@@ -2505,7 +2507,7 @@
     </w:p>
     <w:p>
       <w:pPr>
-        <w:pStyle w:val="Kop2"/>
+        <w:pStyle w:val="Heading2"/>
         <w:numPr>
           <w:ilvl w:val="0"/>
           <w:numId w:val="0"/>
@@ -2514,7 +2516,7 @@
           <w:lang w:val="en-US"/>
         </w:rPr>
       </w:pPr>
-      <w:bookmarkStart w:id="6" w:name="_Toc467839036"/>
+      <w:bookmarkStart w:id="7" w:name="_Toc467839036"/>
     </w:p>
     <w:p>
       <w:pPr>
@@ -2733,7 +2735,7 @@
     </w:p>
     <w:p>
       <w:pPr>
-        <w:pStyle w:val="Kop2"/>
+        <w:pStyle w:val="Heading2"/>
         <w:rPr>
           <w:lang w:val="en-US"/>
         </w:rPr>
@@ -2744,139 +2746,245 @@
         </w:rPr>
         <w:t>Mockups</w:t>
       </w:r>
-      <w:bookmarkEnd w:id="6"/>
-    </w:p>
-    <w:p>
-      <w:pPr>
-        <w:rPr>
-          <w:lang w:val="en-US"/>
-        </w:rPr>
-      </w:pPr>
-    </w:p>
-    <w:p>
-      <w:pPr>
-        <w:rPr>
-          <w:lang w:val="en-US"/>
-        </w:rPr>
-      </w:pPr>
-    </w:p>
-    <w:p>
-      <w:pPr>
-        <w:rPr>
-          <w:lang w:val="en-US"/>
-        </w:rPr>
-      </w:pPr>
-    </w:p>
-    <w:p>
-      <w:pPr>
-        <w:rPr>
-          <w:lang w:val="en-US"/>
-        </w:rPr>
-      </w:pPr>
-    </w:p>
-    <w:p>
-      <w:pPr>
-        <w:rPr>
-          <w:lang w:val="en-US"/>
-        </w:rPr>
-      </w:pPr>
-    </w:p>
-    <w:p>
-      <w:pPr>
-        <w:rPr>
-          <w:lang w:val="en-US"/>
-        </w:rPr>
-      </w:pPr>
-    </w:p>
-    <w:p>
-      <w:pPr>
-        <w:rPr>
-          <w:lang w:val="en-US"/>
-        </w:rPr>
-      </w:pPr>
-    </w:p>
-    <w:p>
-      <w:pPr>
-        <w:rPr>
-          <w:lang w:val="en-US"/>
-        </w:rPr>
-      </w:pPr>
-    </w:p>
-    <w:p>
-      <w:pPr>
-        <w:rPr>
-          <w:lang w:val="en-US"/>
-        </w:rPr>
-      </w:pPr>
-    </w:p>
-    <w:p>
-      <w:pPr>
-        <w:rPr>
-          <w:lang w:val="en-US"/>
-        </w:rPr>
-      </w:pPr>
-    </w:p>
-    <w:p>
-      <w:pPr>
-        <w:rPr>
-          <w:lang w:val="en-US"/>
-        </w:rPr>
-      </w:pPr>
-    </w:p>
-    <w:p>
-      <w:pPr>
-        <w:rPr>
-          <w:lang w:val="en-US"/>
-        </w:rPr>
-      </w:pPr>
-    </w:p>
-    <w:p>
-      <w:pPr>
-        <w:rPr>
-          <w:lang w:val="en-US"/>
-        </w:rPr>
-      </w:pPr>
-    </w:p>
-    <w:p>
-      <w:pPr>
-        <w:rPr>
-          <w:lang w:val="en-US"/>
-        </w:rPr>
-      </w:pPr>
-    </w:p>
-    <w:p>
-      <w:pPr>
-        <w:rPr>
-          <w:lang w:val="en-US"/>
-        </w:rPr>
-      </w:pPr>
-    </w:p>
-    <w:p>
-      <w:pPr>
-        <w:pStyle w:val="Kop1"/>
-        <w:rPr>
-          <w:lang w:val="en-US"/>
-        </w:rPr>
-      </w:pPr>
-      <w:bookmarkStart w:id="7" w:name="_Toc467839037"/>
-      <w:r>
-        <w:rPr>
-          <w:lang w:val="en-US"/>
-        </w:rPr>
-        <w:lastRenderedPageBreak/>
-        <w:t>Planning</w:t>
-      </w:r>
-      <w:bookmarkStart w:id="8" w:name="_GoBack"/>
       <w:bookmarkEnd w:id="7"/>
+    </w:p>
+    <w:p>
+      <w:pPr>
+        <w:rPr>
+          <w:lang w:val="en-US"/>
+        </w:rPr>
+      </w:pPr>
+      <w:r>
+        <w:rPr>
+          <w:lang w:val="en-US"/>
+        </w:rPr>
+        <w:t>Mockup home</w:t>
+      </w:r>
+      <w:r>
+        <w:rPr>
+          <w:lang w:val="en-US"/>
+        </w:rPr>
+        <w:tab/>
+      </w:r>
+      <w:r>
+        <w:rPr>
+          <w:lang w:val="en-US"/>
+        </w:rPr>
+        <w:tab/>
+      </w:r>
+      <w:r>
+        <w:rPr>
+          <w:lang w:val="en-US"/>
+        </w:rPr>
+        <w:tab/>
+      </w:r>
+      <w:r>
+        <w:rPr>
+          <w:lang w:val="en-US"/>
+        </w:rPr>
+        <w:tab/>
+      </w:r>
+      <w:r>
+        <w:rPr>
+          <w:lang w:val="en-US"/>
+        </w:rPr>
+        <w:tab/>
+      </w:r>
+      <w:r>
+        <w:rPr>
+          <w:lang w:val="en-US"/>
+        </w:rPr>
+        <w:tab/>
+        <w:t>Mockup auto’s</w:t>
+      </w:r>
+    </w:p>
+    <w:p>
+      <w:pPr>
+        <w:rPr>
+          <w:lang w:val="en-US"/>
+        </w:rPr>
+      </w:pPr>
+      <w:r>
+        <w:rPr>
+          <w:lang w:val="en-US"/>
+        </w:rPr>
+        <w:pict>
+          <v:shape id="_x0000_i1026" type="#_x0000_t75" style="width:229.15pt;height:151.6pt">
+            <v:imagedata r:id="rId17" o:title="MockupRASTOBOB"/>
+          </v:shape>
+        </w:pict>
+      </w:r>
+      <w:r>
+        <w:rPr>
+          <w:lang w:val="en-US"/>
+        </w:rPr>
+        <w:t xml:space="preserve">    </w:t>
+      </w:r>
+      <w:r>
+        <w:rPr>
+          <w:lang w:val="en-US"/>
+        </w:rPr>
+        <w:pict>
+          <v:shape id="_x0000_i1029" type="#_x0000_t75" style="width:227.1pt;height:150.25pt">
+            <v:imagedata r:id="rId18" o:title="Mockup onze autos"/>
+          </v:shape>
+        </w:pict>
+      </w:r>
+    </w:p>
+    <w:p>
+      <w:pPr>
+        <w:rPr>
+          <w:lang w:val="en-US"/>
+        </w:rPr>
+      </w:pPr>
+      <w:r>
+        <w:rPr>
+          <w:lang w:val="en-US"/>
+        </w:rPr>
+        <w:t>Mockup Service</w:t>
+      </w:r>
+      <w:r>
+        <w:rPr>
+          <w:lang w:val="en-US"/>
+        </w:rPr>
+        <w:tab/>
+      </w:r>
+      <w:r>
+        <w:rPr>
+          <w:lang w:val="en-US"/>
+        </w:rPr>
+        <w:tab/>
+      </w:r>
+      <w:r>
+        <w:rPr>
+          <w:lang w:val="en-US"/>
+        </w:rPr>
+        <w:tab/>
+      </w:r>
+      <w:r>
+        <w:rPr>
+          <w:lang w:val="en-US"/>
+        </w:rPr>
+        <w:tab/>
+      </w:r>
+      <w:r>
+        <w:rPr>
+          <w:lang w:val="en-US"/>
+        </w:rPr>
+        <w:tab/>
+      </w:r>
+      <w:r>
+        <w:rPr>
+          <w:lang w:val="en-US"/>
+        </w:rPr>
+        <w:tab/>
+        <w:t xml:space="preserve">Mockup over </w:t>
+      </w:r>
+      <w:proofErr w:type="spellStart"/>
+      <w:r>
+        <w:rPr>
+          <w:lang w:val="en-US"/>
+        </w:rPr>
+        <w:t>ons</w:t>
+      </w:r>
+      <w:proofErr w:type="spellEnd"/>
+    </w:p>
+    <w:p>
+      <w:pPr>
+        <w:rPr>
+          <w:lang w:val="en-US"/>
+        </w:rPr>
+      </w:pPr>
+      <w:r>
+        <w:rPr>
+          <w:lang w:val="en-US"/>
+        </w:rPr>
+        <w:pict>
+          <v:shape id="_x0000_i1037" type="#_x0000_t75" style="width:229.15pt;height:151.6pt">
+            <v:imagedata r:id="rId19" o:title="mockup service"/>
+          </v:shape>
+        </w:pict>
+      </w:r>
+      <w:r>
+        <w:rPr>
+          <w:lang w:val="en-US"/>
+        </w:rPr>
+        <w:t xml:space="preserve">   </w:t>
+      </w:r>
+      <w:r>
+        <w:rPr>
+          <w:lang w:val="en-US"/>
+        </w:rPr>
+        <w:pict>
+          <v:shape id="_x0000_i1039" type="#_x0000_t75" style="width:229.15pt;height:152.3pt">
+            <v:imagedata r:id="rId20" o:title="mockup over ons"/>
+          </v:shape>
+        </w:pict>
+      </w:r>
+    </w:p>
+    <w:p>
+      <w:r>
+        <w:t>Mockup Contact</w:t>
+      </w:r>
+      <w:r>
+        <w:tab/>
+      </w:r>
+      <w:r>
+        <w:tab/>
+      </w:r>
+      <w:r>
+        <w:tab/>
+      </w:r>
+      <w:r>
+        <w:tab/>
+      </w:r>
+      <w:r>
+        <w:tab/>
+        <w:t>Mockup Log In</w:t>
+      </w:r>
+    </w:p>
+    <w:p>
+      <w:r>
+        <w:pict>
+          <v:shape id="_x0000_i1043" type="#_x0000_t75" style="width:229.15pt;height:150.9pt">
+            <v:imagedata r:id="rId21" o:title="Mockup contact"/>
+          </v:shape>
+        </w:pict>
+      </w:r>
+      <w:r>
+        <w:t xml:space="preserve">   </w:t>
+      </w:r>
+      <w:r>
+        <w:pict>
+          <v:shape id="_x0000_i1046" type="#_x0000_t75" style="width:228.45pt;height:150.9pt">
+            <v:imagedata r:id="rId22" o:title="mockup log in"/>
+          </v:shape>
+        </w:pict>
+      </w:r>
+    </w:p>
+    <w:p>
+      <w:pPr>
+        <w:pStyle w:val="Heading1"/>
+      </w:pPr>
+      <w:bookmarkStart w:id="8" w:name="_Toc467839037"/>
       <w:r>
         <w:rPr>
           <w:noProof/>
           <w:lang w:eastAsia="nl-NL"/>
         </w:rPr>
+        <w:lastRenderedPageBreak/>
         <w:drawing>
-          <wp:inline distT="0" distB="0" distL="0" distR="0" wp14:anchorId="3FE1B474" wp14:editId="50D4A779">
+          <wp:anchor distT="0" distB="0" distL="114300" distR="114300" simplePos="0" relativeHeight="251667456" behindDoc="0" locked="0" layoutInCell="1" allowOverlap="1">
+            <wp:simplePos x="0" y="0"/>
+            <wp:positionH relativeFrom="margin">
+              <wp:align>left</wp:align>
+            </wp:positionH>
+            <wp:positionV relativeFrom="paragraph">
+              <wp:posOffset>1212850</wp:posOffset>
+            </wp:positionV>
             <wp:extent cx="5905500" cy="3657600"/>
             <wp:effectExtent l="0" t="0" r="0" b="0"/>
+            <wp:wrapNone/>
             <wp:docPr id="7" name="Afbeelding 7" descr="C:\Users\jlbos\AppData\Local\Microsoft\Windows\INetCacheContent.Word\planning.jpg"/>
             <wp:cNvGraphicFramePr>
               <a:graphicFrameLocks xmlns:a="http://schemas.openxmlformats.org/drawingml/2006/main" noChangeAspect="1"/>
@@ -2891,7 +2999,7 @@
                     </pic:cNvPicPr>
                   </pic:nvPicPr>
                   <pic:blipFill>
-                    <a:blip r:embed="rId17">
+                    <a:blip r:embed="rId23">
                       <a:extLst>
                         <a:ext uri="{28A0092B-C50C-407E-A947-70E740481C1C}">
                           <a14:useLocalDpi xmlns:a14="http://schemas.microsoft.com/office/drawing/2010/main" val="0"/>
@@ -2919,13 +3027,21 @@
                 </pic:pic>
               </a:graphicData>
             </a:graphic>
-          </wp:inline>
+          </wp:anchor>
         </w:drawing>
       </w:r>
+      <w:r>
+        <w:t>Planning</w:t>
+      </w:r>
       <w:bookmarkEnd w:id="8"/>
     </w:p>
+    <w:p>
+      <w:r>
+        <w:t>Dit is onze planning:</w:t>
+      </w:r>
+    </w:p>
     <w:sectPr>
-      <w:footerReference w:type="default" r:id="rId18"/>
+      <w:footerReference w:type="default" r:id="rId24"/>
       <w:pgSz w:w="12240" w:h="15840"/>
       <w:pgMar w:top="1440" w:right="1440" w:bottom="1440" w:left="1440" w:header="720" w:footer="720" w:gutter="0"/>
       <w:pgNumType w:start="1"/>
@@ -3033,7 +3149,7 @@
     <w:sdtContent>
       <w:p>
         <w:pPr>
-          <w:pStyle w:val="Voettekst"/>
+          <w:pStyle w:val="Footer"/>
           <w:jc w:val="right"/>
         </w:pPr>
         <w:r>
@@ -3049,7 +3165,7 @@
           <w:rPr>
             <w:noProof/>
           </w:rPr>
-          <w:t>6</w:t>
+          <w:t>5</w:t>
         </w:r>
         <w:r>
           <w:fldChar w:fldCharType="end"/>
@@ -3106,7 +3222,7 @@
     <w:lvl w:ilvl="0">
       <w:start w:val="1"/>
       <w:numFmt w:val="decimal"/>
-      <w:pStyle w:val="Kop1"/>
+      <w:pStyle w:val="Heading1"/>
       <w:lvlText w:val="%1"/>
       <w:lvlJc w:val="left"/>
       <w:pPr>
@@ -3116,7 +3232,7 @@
     <w:lvl w:ilvl="1">
       <w:start w:val="1"/>
       <w:numFmt w:val="decimal"/>
-      <w:pStyle w:val="Kop2"/>
+      <w:pStyle w:val="Heading2"/>
       <w:lvlText w:val="%1.%2"/>
       <w:lvlJc w:val="left"/>
       <w:pPr>
@@ -3126,7 +3242,7 @@
     <w:lvl w:ilvl="2">
       <w:start w:val="1"/>
       <w:numFmt w:val="decimal"/>
-      <w:pStyle w:val="Kop3"/>
+      <w:pStyle w:val="Heading3"/>
       <w:lvlText w:val="%1.%2.%3"/>
       <w:lvlJc w:val="left"/>
       <w:pPr>
@@ -3136,7 +3252,7 @@
     <w:lvl w:ilvl="3">
       <w:start w:val="1"/>
       <w:numFmt w:val="decimal"/>
-      <w:pStyle w:val="Kop4"/>
+      <w:pStyle w:val="Heading4"/>
       <w:lvlText w:val="%1.%2.%3.%4"/>
       <w:lvlJc w:val="left"/>
       <w:pPr>
@@ -3146,7 +3262,7 @@
     <w:lvl w:ilvl="4">
       <w:start w:val="1"/>
       <w:numFmt w:val="decimal"/>
-      <w:pStyle w:val="Kop5"/>
+      <w:pStyle w:val="Heading5"/>
       <w:lvlText w:val="%1.%2.%3.%4.%5"/>
       <w:lvlJc w:val="left"/>
       <w:pPr>
@@ -3156,7 +3272,7 @@
     <w:lvl w:ilvl="5">
       <w:start w:val="1"/>
       <w:numFmt w:val="decimal"/>
-      <w:pStyle w:val="Kop6"/>
+      <w:pStyle w:val="Heading6"/>
       <w:lvlText w:val="%1.%2.%3.%4.%5.%6"/>
       <w:lvlJc w:val="left"/>
       <w:pPr>
@@ -3166,7 +3282,7 @@
     <w:lvl w:ilvl="6">
       <w:start w:val="1"/>
       <w:numFmt w:val="decimal"/>
-      <w:pStyle w:val="Kop7"/>
+      <w:pStyle w:val="Heading7"/>
       <w:lvlText w:val="%1.%2.%3.%4.%5.%6.%7"/>
       <w:lvlJc w:val="left"/>
       <w:pPr>
@@ -3176,7 +3292,7 @@
     <w:lvl w:ilvl="7">
       <w:start w:val="1"/>
       <w:numFmt w:val="decimal"/>
-      <w:pStyle w:val="Kop8"/>
+      <w:pStyle w:val="Heading8"/>
       <w:lvlText w:val="%1.%2.%3.%4.%5.%6.%7.%8"/>
       <w:lvlJc w:val="left"/>
       <w:pPr>
@@ -3186,7 +3302,7 @@
     <w:lvl w:ilvl="8">
       <w:start w:val="1"/>
       <w:numFmt w:val="decimal"/>
-      <w:pStyle w:val="Kop9"/>
+      <w:pStyle w:val="Heading9"/>
       <w:lvlText w:val="%1.%2.%3.%4.%5.%6.%7.%8.%9"/>
       <w:lvlJc w:val="left"/>
       <w:pPr>
@@ -3593,7 +3709,7 @@
     <w:lsdException w:name="Smart Hyperlink" w:semiHidden="1" w:unhideWhenUsed="1"/>
     <w:lsdException w:name="Hashtag" w:semiHidden="1" w:unhideWhenUsed="1"/>
   </w:latentStyles>
-  <w:style w:type="paragraph" w:default="1" w:styleId="Standaard">
+  <w:style w:type="paragraph" w:default="1" w:styleId="Normal">
     <w:name w:val="Normal"/>
     <w:qFormat/>
     <w:rsid w:val="00E93F22"/>
@@ -3601,11 +3717,11 @@
       <w:lang w:val="nl-NL"/>
     </w:rPr>
   </w:style>
-  <w:style w:type="paragraph" w:styleId="Kop1">
+  <w:style w:type="paragraph" w:styleId="Heading1">
     <w:name w:val="heading 1"/>
-    <w:basedOn w:val="Standaard"/>
-    <w:next w:val="Standaard"/>
-    <w:link w:val="Kop1Char"/>
+    <w:basedOn w:val="Normal"/>
+    <w:next w:val="Normal"/>
+    <w:link w:val="Heading1Char"/>
     <w:uiPriority w:val="9"/>
     <w:qFormat/>
     <w:rsid w:val="00C25130"/>
@@ -3629,11 +3745,11 @@
       <w:szCs w:val="28"/>
     </w:rPr>
   </w:style>
-  <w:style w:type="paragraph" w:styleId="Kop2">
+  <w:style w:type="paragraph" w:styleId="Heading2">
     <w:name w:val="heading 2"/>
-    <w:basedOn w:val="Standaard"/>
-    <w:next w:val="Standaard"/>
-    <w:link w:val="Kop2Char"/>
+    <w:basedOn w:val="Normal"/>
+    <w:next w:val="Normal"/>
+    <w:link w:val="Heading2Char"/>
     <w:uiPriority w:val="9"/>
     <w:unhideWhenUsed/>
     <w:qFormat/>
@@ -3658,11 +3774,11 @@
       <w:szCs w:val="26"/>
     </w:rPr>
   </w:style>
-  <w:style w:type="paragraph" w:styleId="Kop3">
+  <w:style w:type="paragraph" w:styleId="Heading3">
     <w:name w:val="heading 3"/>
-    <w:basedOn w:val="Standaard"/>
-    <w:next w:val="Standaard"/>
-    <w:link w:val="Kop3Char"/>
+    <w:basedOn w:val="Normal"/>
+    <w:next w:val="Normal"/>
+    <w:link w:val="Heading3Char"/>
     <w:uiPriority w:val="9"/>
     <w:unhideWhenUsed/>
     <w:qFormat/>
@@ -3686,11 +3802,11 @@
       <w:szCs w:val="24"/>
     </w:rPr>
   </w:style>
-  <w:style w:type="paragraph" w:styleId="Kop4">
+  <w:style w:type="paragraph" w:styleId="Heading4">
     <w:name w:val="heading 4"/>
-    <w:basedOn w:val="Standaard"/>
-    <w:next w:val="Standaard"/>
-    <w:link w:val="Kop4Char"/>
+    <w:basedOn w:val="Normal"/>
+    <w:next w:val="Normal"/>
+    <w:link w:val="Heading4Char"/>
     <w:uiPriority w:val="9"/>
     <w:semiHidden/>
     <w:unhideWhenUsed/>
@@ -3713,11 +3829,11 @@
       <w:color w:val="365F91" w:themeColor="accent1" w:themeShade="BF"/>
     </w:rPr>
   </w:style>
-  <w:style w:type="paragraph" w:styleId="Kop5">
+  <w:style w:type="paragraph" w:styleId="Heading5">
     <w:name w:val="heading 5"/>
-    <w:basedOn w:val="Standaard"/>
-    <w:next w:val="Standaard"/>
-    <w:link w:val="Kop5Char"/>
+    <w:basedOn w:val="Normal"/>
+    <w:next w:val="Normal"/>
+    <w:link w:val="Heading5Char"/>
     <w:uiPriority w:val="9"/>
     <w:semiHidden/>
     <w:unhideWhenUsed/>
@@ -3738,11 +3854,11 @@
       <w:color w:val="365F91" w:themeColor="accent1" w:themeShade="BF"/>
     </w:rPr>
   </w:style>
-  <w:style w:type="paragraph" w:styleId="Kop6">
+  <w:style w:type="paragraph" w:styleId="Heading6">
     <w:name w:val="heading 6"/>
-    <w:basedOn w:val="Standaard"/>
-    <w:next w:val="Standaard"/>
-    <w:link w:val="Kop6Char"/>
+    <w:basedOn w:val="Normal"/>
+    <w:next w:val="Normal"/>
+    <w:link w:val="Heading6Char"/>
     <w:uiPriority w:val="9"/>
     <w:semiHidden/>
     <w:unhideWhenUsed/>
@@ -3763,11 +3879,11 @@
       <w:color w:val="243F60" w:themeColor="accent1" w:themeShade="7F"/>
     </w:rPr>
   </w:style>
-  <w:style w:type="paragraph" w:styleId="Kop7">
+  <w:style w:type="paragraph" w:styleId="Heading7">
     <w:name w:val="heading 7"/>
-    <w:basedOn w:val="Standaard"/>
-    <w:next w:val="Standaard"/>
-    <w:link w:val="Kop7Char"/>
+    <w:basedOn w:val="Normal"/>
+    <w:next w:val="Normal"/>
+    <w:link w:val="Heading7Char"/>
     <w:uiPriority w:val="9"/>
     <w:semiHidden/>
     <w:unhideWhenUsed/>
@@ -3790,11 +3906,11 @@
       <w:color w:val="243F60" w:themeColor="accent1" w:themeShade="7F"/>
     </w:rPr>
   </w:style>
-  <w:style w:type="paragraph" w:styleId="Kop8">
+  <w:style w:type="paragraph" w:styleId="Heading8">
     <w:name w:val="heading 8"/>
-    <w:basedOn w:val="Standaard"/>
-    <w:next w:val="Standaard"/>
-    <w:link w:val="Kop8Char"/>
+    <w:basedOn w:val="Normal"/>
+    <w:next w:val="Normal"/>
+    <w:link w:val="Heading8Char"/>
     <w:uiPriority w:val="9"/>
     <w:semiHidden/>
     <w:unhideWhenUsed/>
@@ -3817,11 +3933,11 @@
       <w:szCs w:val="21"/>
     </w:rPr>
   </w:style>
-  <w:style w:type="paragraph" w:styleId="Kop9">
+  <w:style w:type="paragraph" w:styleId="Heading9">
     <w:name w:val="heading 9"/>
-    <w:basedOn w:val="Standaard"/>
-    <w:next w:val="Standaard"/>
-    <w:link w:val="Kop9Char"/>
+    <w:basedOn w:val="Normal"/>
+    <w:next w:val="Normal"/>
+    <w:link w:val="Heading9Char"/>
     <w:uiPriority w:val="9"/>
     <w:semiHidden/>
     <w:unhideWhenUsed/>
@@ -3846,13 +3962,13 @@
       <w:szCs w:val="21"/>
     </w:rPr>
   </w:style>
-  <w:style w:type="character" w:default="1" w:styleId="Standaardalinea-lettertype">
+  <w:style w:type="character" w:default="1" w:styleId="DefaultParagraphFont">
     <w:name w:val="Default Paragraph Font"/>
     <w:uiPriority w:val="1"/>
     <w:semiHidden/>
     <w:unhideWhenUsed/>
   </w:style>
-  <w:style w:type="table" w:default="1" w:styleId="Standaardtabel">
+  <w:style w:type="table" w:default="1" w:styleId="TableNormal">
     <w:name w:val="Normal Table"/>
     <w:uiPriority w:val="99"/>
     <w:semiHidden/>
@@ -3867,7 +3983,7 @@
       </w:tblCellMar>
     </w:tblPr>
   </w:style>
-  <w:style w:type="numbering" w:default="1" w:styleId="Geenlijst">
+  <w:style w:type="numbering" w:default="1" w:styleId="NoList">
     <w:name w:val="No List"/>
     <w:uiPriority w:val="99"/>
     <w:semiHidden/>
@@ -3887,7 +4003,7 @@
       <w:lang w:val="nl-NL" w:eastAsia="nl-NL"/>
     </w:rPr>
   </w:style>
-  <w:style w:type="paragraph" w:styleId="Geenafstand">
+  <w:style w:type="paragraph" w:styleId="NoSpacing">
     <w:name w:val="No Spacing"/>
     <w:rsid w:val="00E93F22"/>
     <w:pPr>
@@ -3901,10 +4017,10 @@
       <w:lang w:eastAsia="ja-JP"/>
     </w:rPr>
   </w:style>
-  <w:style w:type="paragraph" w:styleId="Koptekst">
+  <w:style w:type="paragraph" w:styleId="Header">
     <w:name w:val="header"/>
-    <w:basedOn w:val="Standaard"/>
-    <w:link w:val="KoptekstChar"/>
+    <w:basedOn w:val="Normal"/>
+    <w:link w:val="HeaderChar"/>
     <w:uiPriority w:val="99"/>
     <w:unhideWhenUsed/>
     <w:rsid w:val="00E93F22"/>
@@ -3916,20 +4032,20 @@
       <w:spacing w:after="0" w:line="240" w:lineRule="auto"/>
     </w:pPr>
   </w:style>
-  <w:style w:type="character" w:customStyle="1" w:styleId="KoptekstChar">
-    <w:name w:val="Koptekst Char"/>
-    <w:basedOn w:val="Standaardalinea-lettertype"/>
-    <w:link w:val="Koptekst"/>
+  <w:style w:type="character" w:customStyle="1" w:styleId="HeaderChar">
+    <w:name w:val="Header Char"/>
+    <w:basedOn w:val="DefaultParagraphFont"/>
+    <w:link w:val="Header"/>
     <w:uiPriority w:val="99"/>
     <w:rsid w:val="00E93F22"/>
     <w:rPr>
       <w:lang w:val="nl-NL"/>
     </w:rPr>
   </w:style>
-  <w:style w:type="paragraph" w:styleId="Voettekst">
+  <w:style w:type="paragraph" w:styleId="Footer">
     <w:name w:val="footer"/>
-    <w:basedOn w:val="Standaard"/>
-    <w:link w:val="VoettekstChar"/>
+    <w:basedOn w:val="Normal"/>
+    <w:link w:val="FooterChar"/>
     <w:uiPriority w:val="99"/>
     <w:unhideWhenUsed/>
     <w:rsid w:val="00E93F22"/>
@@ -3941,10 +4057,10 @@
       <w:spacing w:after="0" w:line="240" w:lineRule="auto"/>
     </w:pPr>
   </w:style>
-  <w:style w:type="character" w:customStyle="1" w:styleId="VoettekstChar">
-    <w:name w:val="Voettekst Char"/>
-    <w:basedOn w:val="Standaardalinea-lettertype"/>
-    <w:link w:val="Voettekst"/>
+  <w:style w:type="character" w:customStyle="1" w:styleId="FooterChar">
+    <w:name w:val="Footer Char"/>
+    <w:basedOn w:val="DefaultParagraphFont"/>
+    <w:link w:val="Footer"/>
     <w:uiPriority w:val="99"/>
     <w:rsid w:val="00E93F22"/>
     <w:rPr>
@@ -3967,7 +4083,7 @@
   </w:style>
   <w:style w:type="character" w:styleId="Hyperlink">
     <w:name w:val="Hyperlink"/>
-    <w:basedOn w:val="Standaardalinea-lettertype"/>
+    <w:basedOn w:val="DefaultParagraphFont"/>
     <w:uiPriority w:val="99"/>
     <w:unhideWhenUsed/>
     <w:rsid w:val="008A03E4"/>
@@ -3976,10 +4092,10 @@
       <w:u w:val="single"/>
     </w:rPr>
   </w:style>
-  <w:style w:type="paragraph" w:styleId="Ballontekst">
+  <w:style w:type="paragraph" w:styleId="BalloonText">
     <w:name w:val="Balloon Text"/>
-    <w:basedOn w:val="Standaard"/>
-    <w:link w:val="BallontekstChar"/>
+    <w:basedOn w:val="Normal"/>
+    <w:link w:val="BalloonTextChar"/>
     <w:uiPriority w:val="99"/>
     <w:semiHidden/>
     <w:unhideWhenUsed/>
@@ -3993,10 +4109,10 @@
       <w:szCs w:val="16"/>
     </w:rPr>
   </w:style>
-  <w:style w:type="character" w:customStyle="1" w:styleId="BallontekstChar">
-    <w:name w:val="Ballontekst Char"/>
-    <w:basedOn w:val="Standaardalinea-lettertype"/>
-    <w:link w:val="Ballontekst"/>
+  <w:style w:type="character" w:customStyle="1" w:styleId="BalloonTextChar">
+    <w:name w:val="Balloon Text Char"/>
+    <w:basedOn w:val="DefaultParagraphFont"/>
+    <w:link w:val="BalloonText"/>
     <w:uiPriority w:val="99"/>
     <w:semiHidden/>
     <w:rsid w:val="00AE458C"/>
@@ -4007,10 +4123,10 @@
       <w:lang w:val="nl-NL"/>
     </w:rPr>
   </w:style>
-  <w:style w:type="character" w:customStyle="1" w:styleId="Kop1Char">
-    <w:name w:val="Kop 1 Char"/>
-    <w:basedOn w:val="Standaardalinea-lettertype"/>
-    <w:link w:val="Kop1"/>
+  <w:style w:type="character" w:customStyle="1" w:styleId="Heading1Char">
+    <w:name w:val="Heading 1 Char"/>
+    <w:basedOn w:val="DefaultParagraphFont"/>
+    <w:link w:val="Heading1"/>
     <w:uiPriority w:val="9"/>
     <w:rsid w:val="00C25130"/>
     <w:rPr>
@@ -4023,10 +4139,10 @@
       <w:lang w:val="nl-NL"/>
     </w:rPr>
   </w:style>
-  <w:style w:type="paragraph" w:styleId="Kopvaninhoudsopgave">
+  <w:style w:type="paragraph" w:styleId="TOCHeading">
     <w:name w:val="TOC Heading"/>
-    <w:basedOn w:val="Kop1"/>
-    <w:next w:val="Standaard"/>
+    <w:basedOn w:val="Heading1"/>
+    <w:next w:val="Normal"/>
     <w:uiPriority w:val="39"/>
     <w:unhideWhenUsed/>
     <w:qFormat/>
@@ -4038,10 +4154,10 @@
       <w:lang w:val="en-US"/>
     </w:rPr>
   </w:style>
-  <w:style w:type="character" w:customStyle="1" w:styleId="Kop2Char">
-    <w:name w:val="Kop 2 Char"/>
-    <w:basedOn w:val="Standaardalinea-lettertype"/>
-    <w:link w:val="Kop2"/>
+  <w:style w:type="character" w:customStyle="1" w:styleId="Heading2Char">
+    <w:name w:val="Heading 2 Char"/>
+    <w:basedOn w:val="DefaultParagraphFont"/>
+    <w:link w:val="Heading2"/>
     <w:uiPriority w:val="9"/>
     <w:rsid w:val="00C25130"/>
     <w:rPr>
@@ -4054,10 +4170,10 @@
       <w:lang w:val="nl-NL"/>
     </w:rPr>
   </w:style>
-  <w:style w:type="paragraph" w:styleId="Inhopg1">
+  <w:style w:type="paragraph" w:styleId="TOC1">
     <w:name w:val="toc 1"/>
-    <w:basedOn w:val="Standaard"/>
-    <w:next w:val="Standaard"/>
+    <w:basedOn w:val="Normal"/>
+    <w:next w:val="Normal"/>
     <w:autoRedefine/>
     <w:uiPriority w:val="39"/>
     <w:unhideWhenUsed/>
@@ -4078,10 +4194,10 @@
       <w:szCs w:val="20"/>
     </w:rPr>
   </w:style>
-  <w:style w:type="paragraph" w:styleId="Inhopg2">
+  <w:style w:type="paragraph" w:styleId="TOC2">
     <w:name w:val="toc 2"/>
-    <w:basedOn w:val="Standaard"/>
-    <w:next w:val="Standaard"/>
+    <w:basedOn w:val="Normal"/>
+    <w:next w:val="Normal"/>
     <w:autoRedefine/>
     <w:uiPriority w:val="39"/>
     <w:unhideWhenUsed/>
@@ -4097,10 +4213,10 @@
       <w:szCs w:val="20"/>
     </w:rPr>
   </w:style>
-  <w:style w:type="paragraph" w:styleId="Inhopg3">
+  <w:style w:type="paragraph" w:styleId="TOC3">
     <w:name w:val="toc 3"/>
-    <w:basedOn w:val="Standaard"/>
-    <w:next w:val="Standaard"/>
+    <w:basedOn w:val="Normal"/>
+    <w:next w:val="Normal"/>
     <w:autoRedefine/>
     <w:uiPriority w:val="39"/>
     <w:unhideWhenUsed/>
@@ -4117,10 +4233,10 @@
       <w:szCs w:val="20"/>
     </w:rPr>
   </w:style>
-  <w:style w:type="paragraph" w:styleId="Inhopg4">
+  <w:style w:type="paragraph" w:styleId="TOC4">
     <w:name w:val="toc 4"/>
-    <w:basedOn w:val="Standaard"/>
-    <w:next w:val="Standaard"/>
+    <w:basedOn w:val="Normal"/>
+    <w:next w:val="Normal"/>
     <w:autoRedefine/>
     <w:uiPriority w:val="39"/>
     <w:unhideWhenUsed/>
@@ -4134,10 +4250,10 @@
       <w:szCs w:val="18"/>
     </w:rPr>
   </w:style>
-  <w:style w:type="paragraph" w:styleId="Inhopg5">
+  <w:style w:type="paragraph" w:styleId="TOC5">
     <w:name w:val="toc 5"/>
-    <w:basedOn w:val="Standaard"/>
-    <w:next w:val="Standaard"/>
+    <w:basedOn w:val="Normal"/>
+    <w:next w:val="Normal"/>
     <w:autoRedefine/>
     <w:uiPriority w:val="39"/>
     <w:unhideWhenUsed/>
@@ -4151,10 +4267,10 @@
       <w:szCs w:val="18"/>
     </w:rPr>
   </w:style>
-  <w:style w:type="paragraph" w:styleId="Inhopg6">
+  <w:style w:type="paragraph" w:styleId="TOC6">
     <w:name w:val="toc 6"/>
-    <w:basedOn w:val="Standaard"/>
-    <w:next w:val="Standaard"/>
+    <w:basedOn w:val="Normal"/>
+    <w:next w:val="Normal"/>
     <w:autoRedefine/>
     <w:uiPriority w:val="39"/>
     <w:unhideWhenUsed/>
@@ -4168,10 +4284,10 @@
       <w:szCs w:val="18"/>
     </w:rPr>
   </w:style>
-  <w:style w:type="paragraph" w:styleId="Inhopg7">
+  <w:style w:type="paragraph" w:styleId="TOC7">
     <w:name w:val="toc 7"/>
-    <w:basedOn w:val="Standaard"/>
-    <w:next w:val="Standaard"/>
+    <w:basedOn w:val="Normal"/>
+    <w:next w:val="Normal"/>
     <w:autoRedefine/>
     <w:uiPriority w:val="39"/>
     <w:unhideWhenUsed/>
@@ -4185,10 +4301,10 @@
       <w:szCs w:val="18"/>
     </w:rPr>
   </w:style>
-  <w:style w:type="paragraph" w:styleId="Inhopg8">
+  <w:style w:type="paragraph" w:styleId="TOC8">
     <w:name w:val="toc 8"/>
-    <w:basedOn w:val="Standaard"/>
-    <w:next w:val="Standaard"/>
+    <w:basedOn w:val="Normal"/>
+    <w:next w:val="Normal"/>
     <w:autoRedefine/>
     <w:uiPriority w:val="39"/>
     <w:unhideWhenUsed/>
@@ -4202,10 +4318,10 @@
       <w:szCs w:val="18"/>
     </w:rPr>
   </w:style>
-  <w:style w:type="paragraph" w:styleId="Inhopg9">
+  <w:style w:type="paragraph" w:styleId="TOC9">
     <w:name w:val="toc 9"/>
-    <w:basedOn w:val="Standaard"/>
-    <w:next w:val="Standaard"/>
+    <w:basedOn w:val="Normal"/>
+    <w:next w:val="Normal"/>
     <w:autoRedefine/>
     <w:uiPriority w:val="39"/>
     <w:unhideWhenUsed/>
@@ -4219,10 +4335,10 @@
       <w:szCs w:val="18"/>
     </w:rPr>
   </w:style>
-  <w:style w:type="character" w:customStyle="1" w:styleId="Kop3Char">
-    <w:name w:val="Kop 3 Char"/>
-    <w:basedOn w:val="Standaardalinea-lettertype"/>
-    <w:link w:val="Kop3"/>
+  <w:style w:type="character" w:customStyle="1" w:styleId="Heading3Char">
+    <w:name w:val="Heading 3 Char"/>
+    <w:basedOn w:val="DefaultParagraphFont"/>
+    <w:link w:val="Heading3"/>
     <w:uiPriority w:val="9"/>
     <w:rsid w:val="00C25130"/>
     <w:rPr>
@@ -4234,11 +4350,11 @@
       <w:lang w:val="nl-NL"/>
     </w:rPr>
   </w:style>
-  <w:style w:type="paragraph" w:styleId="Titel">
+  <w:style w:type="paragraph" w:styleId="Title">
     <w:name w:val="Title"/>
-    <w:basedOn w:val="Standaard"/>
-    <w:next w:val="Standaard"/>
-    <w:link w:val="TitelChar"/>
+    <w:basedOn w:val="Normal"/>
+    <w:next w:val="Normal"/>
+    <w:link w:val="TitleChar"/>
     <w:uiPriority w:val="10"/>
     <w:qFormat/>
     <w:rsid w:val="00BC6D2C"/>
@@ -4254,10 +4370,10 @@
       <w:szCs w:val="56"/>
     </w:rPr>
   </w:style>
-  <w:style w:type="character" w:customStyle="1" w:styleId="TitelChar">
-    <w:name w:val="Titel Char"/>
-    <w:basedOn w:val="Standaardalinea-lettertype"/>
-    <w:link w:val="Titel"/>
+  <w:style w:type="character" w:customStyle="1" w:styleId="TitleChar">
+    <w:name w:val="Title Char"/>
+    <w:basedOn w:val="DefaultParagraphFont"/>
+    <w:link w:val="Title"/>
     <w:uiPriority w:val="10"/>
     <w:rsid w:val="00BC6D2C"/>
     <w:rPr>
@@ -4269,10 +4385,10 @@
       <w:lang w:val="nl-NL"/>
     </w:rPr>
   </w:style>
-  <w:style w:type="character" w:customStyle="1" w:styleId="Kop4Char">
-    <w:name w:val="Kop 4 Char"/>
-    <w:basedOn w:val="Standaardalinea-lettertype"/>
-    <w:link w:val="Kop4"/>
+  <w:style w:type="character" w:customStyle="1" w:styleId="Heading4Char">
+    <w:name w:val="Heading 4 Char"/>
+    <w:basedOn w:val="DefaultParagraphFont"/>
+    <w:link w:val="Heading4"/>
     <w:uiPriority w:val="9"/>
     <w:semiHidden/>
     <w:rsid w:val="00C25130"/>
@@ -4284,10 +4400,10 @@
       <w:lang w:val="nl-NL"/>
     </w:rPr>
   </w:style>
-  <w:style w:type="character" w:customStyle="1" w:styleId="Kop5Char">
-    <w:name w:val="Kop 5 Char"/>
-    <w:basedOn w:val="Standaardalinea-lettertype"/>
-    <w:link w:val="Kop5"/>
+  <w:style w:type="character" w:customStyle="1" w:styleId="Heading5Char">
+    <w:name w:val="Heading 5 Char"/>
+    <w:basedOn w:val="DefaultParagraphFont"/>
+    <w:link w:val="Heading5"/>
     <w:uiPriority w:val="9"/>
     <w:semiHidden/>
     <w:rsid w:val="00C25130"/>
@@ -4297,10 +4413,10 @@
       <w:lang w:val="nl-NL"/>
     </w:rPr>
   </w:style>
-  <w:style w:type="character" w:customStyle="1" w:styleId="Kop6Char">
-    <w:name w:val="Kop 6 Char"/>
-    <w:basedOn w:val="Standaardalinea-lettertype"/>
-    <w:link w:val="Kop6"/>
+  <w:style w:type="character" w:customStyle="1" w:styleId="Heading6Char">
+    <w:name w:val="Heading 6 Char"/>
+    <w:basedOn w:val="DefaultParagraphFont"/>
+    <w:link w:val="Heading6"/>
     <w:uiPriority w:val="9"/>
     <w:semiHidden/>
     <w:rsid w:val="00C25130"/>
@@ -4310,10 +4426,10 @@
       <w:lang w:val="nl-NL"/>
     </w:rPr>
   </w:style>
-  <w:style w:type="character" w:customStyle="1" w:styleId="Kop7Char">
-    <w:name w:val="Kop 7 Char"/>
-    <w:basedOn w:val="Standaardalinea-lettertype"/>
-    <w:link w:val="Kop7"/>
+  <w:style w:type="character" w:customStyle="1" w:styleId="Heading7Char">
+    <w:name w:val="Heading 7 Char"/>
+    <w:basedOn w:val="DefaultParagraphFont"/>
+    <w:link w:val="Heading7"/>
     <w:uiPriority w:val="9"/>
     <w:semiHidden/>
     <w:rsid w:val="00C25130"/>
@@ -4325,10 +4441,10 @@
       <w:lang w:val="nl-NL"/>
     </w:rPr>
   </w:style>
-  <w:style w:type="character" w:customStyle="1" w:styleId="Kop8Char">
-    <w:name w:val="Kop 8 Char"/>
-    <w:basedOn w:val="Standaardalinea-lettertype"/>
-    <w:link w:val="Kop8"/>
+  <w:style w:type="character" w:customStyle="1" w:styleId="Heading8Char">
+    <w:name w:val="Heading 8 Char"/>
+    <w:basedOn w:val="DefaultParagraphFont"/>
+    <w:link w:val="Heading8"/>
     <w:uiPriority w:val="9"/>
     <w:semiHidden/>
     <w:rsid w:val="00C25130"/>
@@ -4340,10 +4456,10 @@
       <w:lang w:val="nl-NL"/>
     </w:rPr>
   </w:style>
-  <w:style w:type="character" w:customStyle="1" w:styleId="Kop9Char">
-    <w:name w:val="Kop 9 Char"/>
-    <w:basedOn w:val="Standaardalinea-lettertype"/>
-    <w:link w:val="Kop9"/>
+  <w:style w:type="character" w:customStyle="1" w:styleId="Heading9Char">
+    <w:name w:val="Heading 9 Char"/>
+    <w:basedOn w:val="DefaultParagraphFont"/>
+    <w:link w:val="Heading9"/>
     <w:uiPriority w:val="9"/>
     <w:semiHidden/>
     <w:rsid w:val="00C25130"/>
@@ -4650,7 +4766,7 @@
 </file>
 
 <file path=customXml/itemProps1.xml><?xml version="1.0" encoding="utf-8"?>
-<ds:datastoreItem xmlns:ds="http://schemas.openxmlformats.org/officeDocument/2006/customXml" ds:itemID="{D50799A1-EA7E-46FC-880B-BDFC880C024E}">
+<ds:datastoreItem xmlns:ds="http://schemas.openxmlformats.org/officeDocument/2006/customXml" ds:itemID="{35C9B0F3-242D-4676-80EF-06AA0B82F2B9}">
   <ds:schemaRefs>
     <ds:schemaRef ds:uri="http://schemas.openxmlformats.org/officeDocument/2006/bibliography"/>
   </ds:schemaRefs>

--- a/PvA/PvA.docx
+++ b/PvA/PvA.docx
@@ -153,7 +153,7 @@
             <v:path o:extrusionok="f" gradientshapeok="t" o:connecttype="rect"/>
             <o:lock v:ext="edit" aspectratio="t"/>
           </v:shapetype>
-          <v:shape id="_x0000_i1025" type="#_x0000_t75" style="width:331.6pt;height:198.7pt">
+          <v:shape id="_x0000_i1025" type="#_x0000_t75" style="width:331.8pt;height:198.6pt">
             <v:imagedata r:id="rId9" o:title="Sports_Car_With_Seats_Front_View-513"/>
           </v:shape>
         </w:pict>
@@ -185,7 +185,7 @@
     </w:p>
     <w:p>
       <w:pPr>
-        <w:pStyle w:val="NoSpacing"/>
+        <w:pStyle w:val="Geenafstand"/>
         <w:rPr>
           <w:rFonts w:ascii="Calibri Light" w:hAnsi="Calibri Light" w:cs="Arial"/>
           <w:lang w:val="nl-NL"/>
@@ -226,7 +226,7 @@
     </w:p>
     <w:p>
       <w:pPr>
-        <w:pStyle w:val="NoSpacing"/>
+        <w:pStyle w:val="Geenafstand"/>
         <w:rPr>
           <w:rFonts w:ascii="Calibri Light" w:hAnsi="Calibri Light" w:cs="Arial"/>
           <w:lang w:val="nl-NL"/>
@@ -266,7 +266,7 @@
     </w:p>
     <w:p>
       <w:pPr>
-        <w:pStyle w:val="NoSpacing"/>
+        <w:pStyle w:val="Geenafstand"/>
         <w:rPr>
           <w:rFonts w:ascii="Calibri Light" w:hAnsi="Calibri Light" w:cs="Arial"/>
           <w:i/>
@@ -339,7 +339,7 @@
     </w:p>
     <w:p>
       <w:pPr>
-        <w:pStyle w:val="NoSpacing"/>
+        <w:pStyle w:val="Geenafstand"/>
         <w:ind w:left="708" w:firstLine="708"/>
         <w:rPr>
           <w:rFonts w:ascii="Calibri Light" w:hAnsi="Calibri Light" w:cs="Arial"/>
@@ -374,7 +374,7 @@
     </w:p>
     <w:p>
       <w:pPr>
-        <w:pStyle w:val="NoSpacing"/>
+        <w:pStyle w:val="Geenafstand"/>
         <w:ind w:left="708" w:firstLine="708"/>
         <w:rPr>
           <w:rFonts w:ascii="Calibri Light" w:hAnsi="Calibri Light" w:cs="Arial"/>
@@ -397,7 +397,7 @@
     </w:p>
     <w:p>
       <w:pPr>
-        <w:pStyle w:val="NoSpacing"/>
+        <w:pStyle w:val="Geenafstand"/>
         <w:ind w:left="708" w:firstLine="708"/>
         <w:rPr>
           <w:rFonts w:ascii="Calibri Light" w:hAnsi="Calibri Light" w:cs="Arial"/>
@@ -421,7 +421,7 @@
     </w:p>
     <w:p>
       <w:pPr>
-        <w:pStyle w:val="NoSpacing"/>
+        <w:pStyle w:val="Geenafstand"/>
         <w:ind w:left="708" w:firstLine="708"/>
         <w:rPr>
           <w:rFonts w:ascii="Calibri Light" w:hAnsi="Calibri Light" w:cs="Arial"/>
@@ -434,7 +434,7 @@
     </w:p>
     <w:p>
       <w:pPr>
-        <w:pStyle w:val="NoSpacing"/>
+        <w:pStyle w:val="Geenafstand"/>
         <w:rPr>
           <w:rFonts w:ascii="Calibri Light" w:hAnsi="Calibri Light"/>
           <w:b/>
@@ -484,17 +484,17 @@
     </w:p>
     <w:p>
       <w:pPr>
-        <w:pStyle w:val="TOC1"/>
-      </w:pPr>
-    </w:p>
-    <w:p>
-      <w:pPr>
-        <w:pStyle w:val="TOC1"/>
-      </w:pPr>
-    </w:p>
-    <w:p>
-      <w:pPr>
-        <w:pStyle w:val="Title"/>
+        <w:pStyle w:val="Inhopg1"/>
+      </w:pPr>
+    </w:p>
+    <w:p>
+      <w:pPr>
+        <w:pStyle w:val="Inhopg1"/>
+      </w:pPr>
+    </w:p>
+    <w:p>
+      <w:pPr>
+        <w:pStyle w:val="Titel"/>
       </w:pPr>
       <w:r>
         <w:t>Inhoudsopgave:</w:t>
@@ -502,7 +502,7 @@
     </w:p>
     <w:p>
       <w:pPr>
-        <w:pStyle w:val="TOC1"/>
+        <w:pStyle w:val="Inhopg1"/>
         <w:rPr>
           <w:rFonts w:eastAsiaTheme="minorEastAsia"/>
           <w:b w:val="0"/>
@@ -612,7 +612,7 @@
     </w:p>
     <w:p>
       <w:pPr>
-        <w:pStyle w:val="TOC1"/>
+        <w:pStyle w:val="Inhopg1"/>
         <w:rPr>
           <w:rFonts w:eastAsiaTheme="minorEastAsia"/>
           <w:b w:val="0"/>
@@ -704,7 +704,7 @@
     </w:p>
     <w:p>
       <w:pPr>
-        <w:pStyle w:val="TOC1"/>
+        <w:pStyle w:val="Inhopg1"/>
         <w:rPr>
           <w:rFonts w:eastAsiaTheme="minorEastAsia"/>
           <w:b w:val="0"/>
@@ -796,7 +796,7 @@
     </w:p>
     <w:p>
       <w:pPr>
-        <w:pStyle w:val="TOC2"/>
+        <w:pStyle w:val="Inhopg2"/>
         <w:tabs>
           <w:tab w:val="left" w:pos="880"/>
           <w:tab w:val="right" w:leader="dot" w:pos="9350"/>
@@ -888,7 +888,7 @@
     </w:p>
     <w:p>
       <w:pPr>
-        <w:pStyle w:val="TOC2"/>
+        <w:pStyle w:val="Inhopg2"/>
         <w:tabs>
           <w:tab w:val="left" w:pos="880"/>
           <w:tab w:val="right" w:leader="dot" w:pos="9350"/>
@@ -980,7 +980,7 @@
     </w:p>
     <w:p>
       <w:pPr>
-        <w:pStyle w:val="TOC2"/>
+        <w:pStyle w:val="Inhopg2"/>
         <w:tabs>
           <w:tab w:val="left" w:pos="880"/>
           <w:tab w:val="right" w:leader="dot" w:pos="9350"/>
@@ -1072,7 +1072,7 @@
     </w:p>
     <w:p>
       <w:pPr>
-        <w:pStyle w:val="TOC2"/>
+        <w:pStyle w:val="Inhopg2"/>
         <w:tabs>
           <w:tab w:val="left" w:pos="880"/>
           <w:tab w:val="right" w:leader="dot" w:pos="9350"/>
@@ -1164,7 +1164,7 @@
     </w:p>
     <w:p>
       <w:pPr>
-        <w:pStyle w:val="TOC1"/>
+        <w:pStyle w:val="Inhopg1"/>
         <w:rPr>
           <w:rFonts w:eastAsiaTheme="minorEastAsia"/>
           <w:b w:val="0"/>
@@ -1256,7 +1256,7 @@
     </w:p>
     <w:p>
       <w:pPr>
-        <w:pStyle w:val="TOC2"/>
+        <w:pStyle w:val="Inhopg2"/>
         <w:tabs>
           <w:tab w:val="left" w:pos="880"/>
           <w:tab w:val="right" w:leader="dot" w:pos="9350"/>
@@ -1348,7 +1348,7 @@
     </w:p>
     <w:p>
       <w:pPr>
-        <w:pStyle w:val="TOC2"/>
+        <w:pStyle w:val="Inhopg2"/>
         <w:tabs>
           <w:tab w:val="left" w:pos="880"/>
           <w:tab w:val="right" w:leader="dot" w:pos="9350"/>
@@ -1440,7 +1440,7 @@
     </w:p>
     <w:p>
       <w:pPr>
-        <w:pStyle w:val="TOC1"/>
+        <w:pStyle w:val="Inhopg1"/>
         <w:rPr>
           <w:rFonts w:eastAsiaTheme="minorEastAsia"/>
           <w:b w:val="0"/>
@@ -1532,7 +1532,7 @@
     </w:p>
     <w:p>
       <w:pPr>
-        <w:pStyle w:val="Heading1"/>
+        <w:pStyle w:val="Kop1"/>
       </w:pPr>
       <w:r>
         <w:rPr>
@@ -1559,67 +1559,14 @@
           <w:rFonts w:ascii="Calibri Light" w:hAnsi="Calibri Light"/>
           <w:sz w:val="28"/>
         </w:rPr>
-        <w:t xml:space="preserve">Wij, </w:t>
-      </w:r>
-      <w:r>
-        <w:rPr>
-          <w:sz w:val="28"/>
-          <w:szCs w:val="28"/>
-        </w:rPr>
-        <w:t>(naam bedrijf)</w:t>
+        <w:t xml:space="preserve">Wij, groep 1, gaan een website </w:t>
       </w:r>
       <w:r>
         <w:rPr>
           <w:rFonts w:ascii="Calibri Light" w:hAnsi="Calibri Light"/>
           <w:sz w:val="28"/>
         </w:rPr>
-        <w:t>, maken een website voor Autobedrijf Bob. Voor de website gebruiken wij de standaard programmeertalen</w:t>
-      </w:r>
-      <w:r>
-        <w:rPr>
-          <w:rFonts w:ascii="Calibri Light" w:hAnsi="Calibri Light"/>
-          <w:sz w:val="28"/>
-        </w:rPr>
-        <w:t xml:space="preserve"> (html, </w:t>
-      </w:r>
-      <w:proofErr w:type="spellStart"/>
-      <w:r>
-        <w:rPr>
-          <w:rFonts w:ascii="Calibri Light" w:hAnsi="Calibri Light"/>
-          <w:sz w:val="28"/>
-        </w:rPr>
-        <w:t>css</w:t>
-      </w:r>
-      <w:proofErr w:type="spellEnd"/>
-      <w:r>
-        <w:rPr>
-          <w:rFonts w:ascii="Calibri Light" w:hAnsi="Calibri Light"/>
-          <w:sz w:val="28"/>
-        </w:rPr>
-        <w:t xml:space="preserve"> en </w:t>
-      </w:r>
-      <w:proofErr w:type="spellStart"/>
-      <w:r>
-        <w:rPr>
-          <w:rFonts w:ascii="Calibri Light" w:hAnsi="Calibri Light"/>
-          <w:sz w:val="28"/>
-        </w:rPr>
-        <w:t>php</w:t>
-      </w:r>
-      <w:proofErr w:type="spellEnd"/>
-      <w:r>
-        <w:rPr>
-          <w:rFonts w:ascii="Calibri Light" w:hAnsi="Calibri Light"/>
-          <w:sz w:val="28"/>
-        </w:rPr>
-        <w:t>).</w:t>
-      </w:r>
-      <w:r>
-        <w:rPr>
-          <w:rFonts w:ascii="Calibri Light" w:hAnsi="Calibri Light"/>
-          <w:sz w:val="28"/>
-        </w:rPr>
-        <w:t xml:space="preserve"> </w:t>
+        <w:t>maken voor het Autobedrijf Bob, volgens de bijbehorende eisen die we van hun hebben gekregen.</w:t>
       </w:r>
       <w:bookmarkStart w:id="1" w:name="_GoBack"/>
       <w:bookmarkEnd w:id="1"/>
@@ -1642,7 +1589,7 @@
     </w:p>
     <w:p>
       <w:pPr>
-        <w:pStyle w:val="Heading1"/>
+        <w:pStyle w:val="Kop1"/>
       </w:pPr>
       <w:bookmarkStart w:id="3" w:name="_Toc467839028"/>
       <w:bookmarkEnd w:id="2"/>
@@ -1703,7 +1650,7 @@
     </w:p>
     <w:p>
       <w:pPr>
-        <w:pStyle w:val="Heading1"/>
+        <w:pStyle w:val="Kop1"/>
       </w:pPr>
       <w:bookmarkStart w:id="4" w:name="_Toc467839029"/>
       <w:r>
@@ -1717,7 +1664,7 @@
     </w:p>
     <w:p>
       <w:pPr>
-        <w:pStyle w:val="Heading2"/>
+        <w:pStyle w:val="Kop2"/>
       </w:pPr>
       <w:r>
         <w:t xml:space="preserve">Jelle </w:t>
@@ -1814,7 +1761,7 @@
     </w:p>
     <w:p>
       <w:pPr>
-        <w:pStyle w:val="Heading2"/>
+        <w:pStyle w:val="Kop2"/>
         <w:rPr>
           <w:lang w:val="en-US"/>
         </w:rPr>
@@ -1926,7 +1873,7 @@
     </w:p>
     <w:p>
       <w:pPr>
-        <w:pStyle w:val="Heading2"/>
+        <w:pStyle w:val="Kop2"/>
         <w:rPr>
           <w:lang w:val="en-US"/>
         </w:rPr>
@@ -2028,7 +1975,7 @@
     </w:p>
     <w:p>
       <w:pPr>
-        <w:pStyle w:val="Heading2"/>
+        <w:pStyle w:val="Kop2"/>
       </w:pPr>
       <w:r>
         <w:rPr>
@@ -2127,7 +2074,7 @@
     </w:p>
     <w:p>
       <w:pPr>
-        <w:pStyle w:val="Heading1"/>
+        <w:pStyle w:val="Kop1"/>
       </w:pPr>
       <w:bookmarkStart w:id="5" w:name="_Toc467839034"/>
       <w:r>
@@ -2138,7 +2085,7 @@
     </w:p>
     <w:p>
       <w:pPr>
-        <w:pStyle w:val="Heading2"/>
+        <w:pStyle w:val="Kop2"/>
       </w:pPr>
       <w:bookmarkStart w:id="6" w:name="_Toc467839035"/>
       <w:r>
@@ -2507,7 +2454,7 @@
     </w:p>
     <w:p>
       <w:pPr>
-        <w:pStyle w:val="Heading2"/>
+        <w:pStyle w:val="Kop2"/>
         <w:numPr>
           <w:ilvl w:val="0"/>
           <w:numId w:val="0"/>
@@ -2735,7 +2682,7 @@
     </w:p>
     <w:p>
       <w:pPr>
-        <w:pStyle w:val="Heading2"/>
+        <w:pStyle w:val="Kop2"/>
         <w:rPr>
           <w:lang w:val="en-US"/>
         </w:rPr>
@@ -2809,7 +2756,7 @@
           <w:lang w:val="en-US"/>
         </w:rPr>
         <w:pict>
-          <v:shape id="_x0000_i1026" type="#_x0000_t75" style="width:229.15pt;height:151.6pt">
+          <v:shape id="_x0000_i1026" type="#_x0000_t75" style="width:229.2pt;height:151.8pt">
             <v:imagedata r:id="rId17" o:title="MockupRASTOBOB"/>
           </v:shape>
         </w:pict>
@@ -2825,7 +2772,7 @@
           <w:lang w:val="en-US"/>
         </w:rPr>
         <w:pict>
-          <v:shape id="_x0000_i1029" type="#_x0000_t75" style="width:227.1pt;height:150.25pt">
+          <v:shape id="_x0000_i1027" type="#_x0000_t75" style="width:227.4pt;height:150.6pt">
             <v:imagedata r:id="rId18" o:title="Mockup onze autos"/>
           </v:shape>
         </w:pict>
@@ -2900,7 +2847,7 @@
           <w:lang w:val="en-US"/>
         </w:rPr>
         <w:pict>
-          <v:shape id="_x0000_i1037" type="#_x0000_t75" style="width:229.15pt;height:151.6pt">
+          <v:shape id="_x0000_i1028" type="#_x0000_t75" style="width:229.2pt;height:151.8pt">
             <v:imagedata r:id="rId19" o:title="mockup service"/>
           </v:shape>
         </w:pict>
@@ -2916,7 +2863,7 @@
           <w:lang w:val="en-US"/>
         </w:rPr>
         <w:pict>
-          <v:shape id="_x0000_i1039" type="#_x0000_t75" style="width:229.15pt;height:152.3pt">
+          <v:shape id="_x0000_i1029" type="#_x0000_t75" style="width:229.2pt;height:152.4pt">
             <v:imagedata r:id="rId20" o:title="mockup over ons"/>
           </v:shape>
         </w:pict>
@@ -2946,7 +2893,7 @@
     <w:p>
       <w:r>
         <w:pict>
-          <v:shape id="_x0000_i1043" type="#_x0000_t75" style="width:229.15pt;height:150.9pt">
+          <v:shape id="_x0000_i1030" type="#_x0000_t75" style="width:229.2pt;height:151.2pt">
             <v:imagedata r:id="rId21" o:title="Mockup contact"/>
           </v:shape>
         </w:pict>
@@ -2956,7 +2903,7 @@
       </w:r>
       <w:r>
         <w:pict>
-          <v:shape id="_x0000_i1046" type="#_x0000_t75" style="width:228.45pt;height:150.9pt">
+          <v:shape id="_x0000_i1031" type="#_x0000_t75" style="width:228.6pt;height:151.2pt">
             <v:imagedata r:id="rId22" o:title="mockup log in"/>
           </v:shape>
         </w:pict>
@@ -2964,7 +2911,7 @@
     </w:p>
     <w:p>
       <w:pPr>
-        <w:pStyle w:val="Heading1"/>
+        <w:pStyle w:val="Kop1"/>
       </w:pPr>
       <w:bookmarkStart w:id="8" w:name="_Toc467839037"/>
       <w:r>
@@ -3149,7 +3096,7 @@
     <w:sdtContent>
       <w:p>
         <w:pPr>
-          <w:pStyle w:val="Footer"/>
+          <w:pStyle w:val="Voettekst"/>
           <w:jc w:val="right"/>
         </w:pPr>
         <w:r>
@@ -3165,7 +3112,7 @@
           <w:rPr>
             <w:noProof/>
           </w:rPr>
-          <w:t>5</w:t>
+          <w:t>2</w:t>
         </w:r>
         <w:r>
           <w:fldChar w:fldCharType="end"/>
@@ -3222,7 +3169,7 @@
     <w:lvl w:ilvl="0">
       <w:start w:val="1"/>
       <w:numFmt w:val="decimal"/>
-      <w:pStyle w:val="Heading1"/>
+      <w:pStyle w:val="Kop1"/>
       <w:lvlText w:val="%1"/>
       <w:lvlJc w:val="left"/>
       <w:pPr>
@@ -3232,7 +3179,7 @@
     <w:lvl w:ilvl="1">
       <w:start w:val="1"/>
       <w:numFmt w:val="decimal"/>
-      <w:pStyle w:val="Heading2"/>
+      <w:pStyle w:val="Kop2"/>
       <w:lvlText w:val="%1.%2"/>
       <w:lvlJc w:val="left"/>
       <w:pPr>
@@ -3242,7 +3189,7 @@
     <w:lvl w:ilvl="2">
       <w:start w:val="1"/>
       <w:numFmt w:val="decimal"/>
-      <w:pStyle w:val="Heading3"/>
+      <w:pStyle w:val="Kop3"/>
       <w:lvlText w:val="%1.%2.%3"/>
       <w:lvlJc w:val="left"/>
       <w:pPr>
@@ -3252,7 +3199,7 @@
     <w:lvl w:ilvl="3">
       <w:start w:val="1"/>
       <w:numFmt w:val="decimal"/>
-      <w:pStyle w:val="Heading4"/>
+      <w:pStyle w:val="Kop4"/>
       <w:lvlText w:val="%1.%2.%3.%4"/>
       <w:lvlJc w:val="left"/>
       <w:pPr>
@@ -3262,7 +3209,7 @@
     <w:lvl w:ilvl="4">
       <w:start w:val="1"/>
       <w:numFmt w:val="decimal"/>
-      <w:pStyle w:val="Heading5"/>
+      <w:pStyle w:val="Kop5"/>
       <w:lvlText w:val="%1.%2.%3.%4.%5"/>
       <w:lvlJc w:val="left"/>
       <w:pPr>
@@ -3272,7 +3219,7 @@
     <w:lvl w:ilvl="5">
       <w:start w:val="1"/>
       <w:numFmt w:val="decimal"/>
-      <w:pStyle w:val="Heading6"/>
+      <w:pStyle w:val="Kop6"/>
       <w:lvlText w:val="%1.%2.%3.%4.%5.%6"/>
       <w:lvlJc w:val="left"/>
       <w:pPr>
@@ -3282,7 +3229,7 @@
     <w:lvl w:ilvl="6">
       <w:start w:val="1"/>
       <w:numFmt w:val="decimal"/>
-      <w:pStyle w:val="Heading7"/>
+      <w:pStyle w:val="Kop7"/>
       <w:lvlText w:val="%1.%2.%3.%4.%5.%6.%7"/>
       <w:lvlJc w:val="left"/>
       <w:pPr>
@@ -3292,7 +3239,7 @@
     <w:lvl w:ilvl="7">
       <w:start w:val="1"/>
       <w:numFmt w:val="decimal"/>
-      <w:pStyle w:val="Heading8"/>
+      <w:pStyle w:val="Kop8"/>
       <w:lvlText w:val="%1.%2.%3.%4.%5.%6.%7.%8"/>
       <w:lvlJc w:val="left"/>
       <w:pPr>
@@ -3302,7 +3249,7 @@
     <w:lvl w:ilvl="8">
       <w:start w:val="1"/>
       <w:numFmt w:val="decimal"/>
-      <w:pStyle w:val="Heading9"/>
+      <w:pStyle w:val="Kop9"/>
       <w:lvlText w:val="%1.%2.%3.%4.%5.%6.%7.%8.%9"/>
       <w:lvlJc w:val="left"/>
       <w:pPr>
@@ -3709,7 +3656,7 @@
     <w:lsdException w:name="Smart Hyperlink" w:semiHidden="1" w:unhideWhenUsed="1"/>
     <w:lsdException w:name="Hashtag" w:semiHidden="1" w:unhideWhenUsed="1"/>
   </w:latentStyles>
-  <w:style w:type="paragraph" w:default="1" w:styleId="Normal">
+  <w:style w:type="paragraph" w:default="1" w:styleId="Standaard">
     <w:name w:val="Normal"/>
     <w:qFormat/>
     <w:rsid w:val="00E93F22"/>
@@ -3717,11 +3664,11 @@
       <w:lang w:val="nl-NL"/>
     </w:rPr>
   </w:style>
-  <w:style w:type="paragraph" w:styleId="Heading1">
+  <w:style w:type="paragraph" w:styleId="Kop1">
     <w:name w:val="heading 1"/>
-    <w:basedOn w:val="Normal"/>
-    <w:next w:val="Normal"/>
-    <w:link w:val="Heading1Char"/>
+    <w:basedOn w:val="Standaard"/>
+    <w:next w:val="Standaard"/>
+    <w:link w:val="Kop1Char"/>
     <w:uiPriority w:val="9"/>
     <w:qFormat/>
     <w:rsid w:val="00C25130"/>
@@ -3745,11 +3692,11 @@
       <w:szCs w:val="28"/>
     </w:rPr>
   </w:style>
-  <w:style w:type="paragraph" w:styleId="Heading2">
+  <w:style w:type="paragraph" w:styleId="Kop2">
     <w:name w:val="heading 2"/>
-    <w:basedOn w:val="Normal"/>
-    <w:next w:val="Normal"/>
-    <w:link w:val="Heading2Char"/>
+    <w:basedOn w:val="Standaard"/>
+    <w:next w:val="Standaard"/>
+    <w:link w:val="Kop2Char"/>
     <w:uiPriority w:val="9"/>
     <w:unhideWhenUsed/>
     <w:qFormat/>
@@ -3774,11 +3721,11 @@
       <w:szCs w:val="26"/>
     </w:rPr>
   </w:style>
-  <w:style w:type="paragraph" w:styleId="Heading3">
+  <w:style w:type="paragraph" w:styleId="Kop3">
     <w:name w:val="heading 3"/>
-    <w:basedOn w:val="Normal"/>
-    <w:next w:val="Normal"/>
-    <w:link w:val="Heading3Char"/>
+    <w:basedOn w:val="Standaard"/>
+    <w:next w:val="Standaard"/>
+    <w:link w:val="Kop3Char"/>
     <w:uiPriority w:val="9"/>
     <w:unhideWhenUsed/>
     <w:qFormat/>
@@ -3802,11 +3749,11 @@
       <w:szCs w:val="24"/>
     </w:rPr>
   </w:style>
-  <w:style w:type="paragraph" w:styleId="Heading4">
+  <w:style w:type="paragraph" w:styleId="Kop4">
     <w:name w:val="heading 4"/>
-    <w:basedOn w:val="Normal"/>
-    <w:next w:val="Normal"/>
-    <w:link w:val="Heading4Char"/>
+    <w:basedOn w:val="Standaard"/>
+    <w:next w:val="Standaard"/>
+    <w:link w:val="Kop4Char"/>
     <w:uiPriority w:val="9"/>
     <w:semiHidden/>
     <w:unhideWhenUsed/>
@@ -3829,11 +3776,11 @@
       <w:color w:val="365F91" w:themeColor="accent1" w:themeShade="BF"/>
     </w:rPr>
   </w:style>
-  <w:style w:type="paragraph" w:styleId="Heading5">
+  <w:style w:type="paragraph" w:styleId="Kop5">
     <w:name w:val="heading 5"/>
-    <w:basedOn w:val="Normal"/>
-    <w:next w:val="Normal"/>
-    <w:link w:val="Heading5Char"/>
+    <w:basedOn w:val="Standaard"/>
+    <w:next w:val="Standaard"/>
+    <w:link w:val="Kop5Char"/>
     <w:uiPriority w:val="9"/>
     <w:semiHidden/>
     <w:unhideWhenUsed/>
@@ -3854,11 +3801,11 @@
       <w:color w:val="365F91" w:themeColor="accent1" w:themeShade="BF"/>
     </w:rPr>
   </w:style>
-  <w:style w:type="paragraph" w:styleId="Heading6">
+  <w:style w:type="paragraph" w:styleId="Kop6">
     <w:name w:val="heading 6"/>
-    <w:basedOn w:val="Normal"/>
-    <w:next w:val="Normal"/>
-    <w:link w:val="Heading6Char"/>
+    <w:basedOn w:val="Standaard"/>
+    <w:next w:val="Standaard"/>
+    <w:link w:val="Kop6Char"/>
     <w:uiPriority w:val="9"/>
     <w:semiHidden/>
     <w:unhideWhenUsed/>
@@ -3879,11 +3826,11 @@
       <w:color w:val="243F60" w:themeColor="accent1" w:themeShade="7F"/>
     </w:rPr>
   </w:style>
-  <w:style w:type="paragraph" w:styleId="Heading7">
+  <w:style w:type="paragraph" w:styleId="Kop7">
     <w:name w:val="heading 7"/>
-    <w:basedOn w:val="Normal"/>
-    <w:next w:val="Normal"/>
-    <w:link w:val="Heading7Char"/>
+    <w:basedOn w:val="Standaard"/>
+    <w:next w:val="Standaard"/>
+    <w:link w:val="Kop7Char"/>
     <w:uiPriority w:val="9"/>
     <w:semiHidden/>
     <w:unhideWhenUsed/>
@@ -3906,11 +3853,11 @@
       <w:color w:val="243F60" w:themeColor="accent1" w:themeShade="7F"/>
     </w:rPr>
   </w:style>
-  <w:style w:type="paragraph" w:styleId="Heading8">
+  <w:style w:type="paragraph" w:styleId="Kop8">
     <w:name w:val="heading 8"/>
-    <w:basedOn w:val="Normal"/>
-    <w:next w:val="Normal"/>
-    <w:link w:val="Heading8Char"/>
+    <w:basedOn w:val="Standaard"/>
+    <w:next w:val="Standaard"/>
+    <w:link w:val="Kop8Char"/>
     <w:uiPriority w:val="9"/>
     <w:semiHidden/>
     <w:unhideWhenUsed/>
@@ -3933,11 +3880,11 @@
       <w:szCs w:val="21"/>
     </w:rPr>
   </w:style>
-  <w:style w:type="paragraph" w:styleId="Heading9">
+  <w:style w:type="paragraph" w:styleId="Kop9">
     <w:name w:val="heading 9"/>
-    <w:basedOn w:val="Normal"/>
-    <w:next w:val="Normal"/>
-    <w:link w:val="Heading9Char"/>
+    <w:basedOn w:val="Standaard"/>
+    <w:next w:val="Standaard"/>
+    <w:link w:val="Kop9Char"/>
     <w:uiPriority w:val="9"/>
     <w:semiHidden/>
     <w:unhideWhenUsed/>
@@ -3962,13 +3909,13 @@
       <w:szCs w:val="21"/>
     </w:rPr>
   </w:style>
-  <w:style w:type="character" w:default="1" w:styleId="DefaultParagraphFont">
+  <w:style w:type="character" w:default="1" w:styleId="Standaardalinea-lettertype">
     <w:name w:val="Default Paragraph Font"/>
     <w:uiPriority w:val="1"/>
     <w:semiHidden/>
     <w:unhideWhenUsed/>
   </w:style>
-  <w:style w:type="table" w:default="1" w:styleId="TableNormal">
+  <w:style w:type="table" w:default="1" w:styleId="Standaardtabel">
     <w:name w:val="Normal Table"/>
     <w:uiPriority w:val="99"/>
     <w:semiHidden/>
@@ -3983,7 +3930,7 @@
       </w:tblCellMar>
     </w:tblPr>
   </w:style>
-  <w:style w:type="numbering" w:default="1" w:styleId="NoList">
+  <w:style w:type="numbering" w:default="1" w:styleId="Geenlijst">
     <w:name w:val="No List"/>
     <w:uiPriority w:val="99"/>
     <w:semiHidden/>
@@ -4003,7 +3950,7 @@
       <w:lang w:val="nl-NL" w:eastAsia="nl-NL"/>
     </w:rPr>
   </w:style>
-  <w:style w:type="paragraph" w:styleId="NoSpacing">
+  <w:style w:type="paragraph" w:styleId="Geenafstand">
     <w:name w:val="No Spacing"/>
     <w:rsid w:val="00E93F22"/>
     <w:pPr>
@@ -4017,10 +3964,10 @@
       <w:lang w:eastAsia="ja-JP"/>
     </w:rPr>
   </w:style>
-  <w:style w:type="paragraph" w:styleId="Header">
+  <w:style w:type="paragraph" w:styleId="Koptekst">
     <w:name w:val="header"/>
-    <w:basedOn w:val="Normal"/>
-    <w:link w:val="HeaderChar"/>
+    <w:basedOn w:val="Standaard"/>
+    <w:link w:val="KoptekstChar"/>
     <w:uiPriority w:val="99"/>
     <w:unhideWhenUsed/>
     <w:rsid w:val="00E93F22"/>
@@ -4032,20 +3979,20 @@
       <w:spacing w:after="0" w:line="240" w:lineRule="auto"/>
     </w:pPr>
   </w:style>
-  <w:style w:type="character" w:customStyle="1" w:styleId="HeaderChar">
-    <w:name w:val="Header Char"/>
-    <w:basedOn w:val="DefaultParagraphFont"/>
-    <w:link w:val="Header"/>
+  <w:style w:type="character" w:customStyle="1" w:styleId="KoptekstChar">
+    <w:name w:val="Koptekst Char"/>
+    <w:basedOn w:val="Standaardalinea-lettertype"/>
+    <w:link w:val="Koptekst"/>
     <w:uiPriority w:val="99"/>
     <w:rsid w:val="00E93F22"/>
     <w:rPr>
       <w:lang w:val="nl-NL"/>
     </w:rPr>
   </w:style>
-  <w:style w:type="paragraph" w:styleId="Footer">
+  <w:style w:type="paragraph" w:styleId="Voettekst">
     <w:name w:val="footer"/>
-    <w:basedOn w:val="Normal"/>
-    <w:link w:val="FooterChar"/>
+    <w:basedOn w:val="Standaard"/>
+    <w:link w:val="VoettekstChar"/>
     <w:uiPriority w:val="99"/>
     <w:unhideWhenUsed/>
     <w:rsid w:val="00E93F22"/>
@@ -4057,10 +4004,10 @@
       <w:spacing w:after="0" w:line="240" w:lineRule="auto"/>
     </w:pPr>
   </w:style>
-  <w:style w:type="character" w:customStyle="1" w:styleId="FooterChar">
-    <w:name w:val="Footer Char"/>
-    <w:basedOn w:val="DefaultParagraphFont"/>
-    <w:link w:val="Footer"/>
+  <w:style w:type="character" w:customStyle="1" w:styleId="VoettekstChar">
+    <w:name w:val="Voettekst Char"/>
+    <w:basedOn w:val="Standaardalinea-lettertype"/>
+    <w:link w:val="Voettekst"/>
     <w:uiPriority w:val="99"/>
     <w:rsid w:val="00E93F22"/>
     <w:rPr>
@@ -4083,7 +4030,7 @@
   </w:style>
   <w:style w:type="character" w:styleId="Hyperlink">
     <w:name w:val="Hyperlink"/>
-    <w:basedOn w:val="DefaultParagraphFont"/>
+    <w:basedOn w:val="Standaardalinea-lettertype"/>
     <w:uiPriority w:val="99"/>
     <w:unhideWhenUsed/>
     <w:rsid w:val="008A03E4"/>
@@ -4092,10 +4039,10 @@
       <w:u w:val="single"/>
     </w:rPr>
   </w:style>
-  <w:style w:type="paragraph" w:styleId="BalloonText">
+  <w:style w:type="paragraph" w:styleId="Ballontekst">
     <w:name w:val="Balloon Text"/>
-    <w:basedOn w:val="Normal"/>
-    <w:link w:val="BalloonTextChar"/>
+    <w:basedOn w:val="Standaard"/>
+    <w:link w:val="BallontekstChar"/>
     <w:uiPriority w:val="99"/>
     <w:semiHidden/>
     <w:unhideWhenUsed/>
@@ -4109,10 +4056,10 @@
       <w:szCs w:val="16"/>
     </w:rPr>
   </w:style>
-  <w:style w:type="character" w:customStyle="1" w:styleId="BalloonTextChar">
-    <w:name w:val="Balloon Text Char"/>
-    <w:basedOn w:val="DefaultParagraphFont"/>
-    <w:link w:val="BalloonText"/>
+  <w:style w:type="character" w:customStyle="1" w:styleId="BallontekstChar">
+    <w:name w:val="Ballontekst Char"/>
+    <w:basedOn w:val="Standaardalinea-lettertype"/>
+    <w:link w:val="Ballontekst"/>
     <w:uiPriority w:val="99"/>
     <w:semiHidden/>
     <w:rsid w:val="00AE458C"/>
@@ -4123,10 +4070,10 @@
       <w:lang w:val="nl-NL"/>
     </w:rPr>
   </w:style>
-  <w:style w:type="character" w:customStyle="1" w:styleId="Heading1Char">
-    <w:name w:val="Heading 1 Char"/>
-    <w:basedOn w:val="DefaultParagraphFont"/>
-    <w:link w:val="Heading1"/>
+  <w:style w:type="character" w:customStyle="1" w:styleId="Kop1Char">
+    <w:name w:val="Kop 1 Char"/>
+    <w:basedOn w:val="Standaardalinea-lettertype"/>
+    <w:link w:val="Kop1"/>
     <w:uiPriority w:val="9"/>
     <w:rsid w:val="00C25130"/>
     <w:rPr>
@@ -4139,10 +4086,10 @@
       <w:lang w:val="nl-NL"/>
     </w:rPr>
   </w:style>
-  <w:style w:type="paragraph" w:styleId="TOCHeading">
+  <w:style w:type="paragraph" w:styleId="Kopvaninhoudsopgave">
     <w:name w:val="TOC Heading"/>
-    <w:basedOn w:val="Heading1"/>
-    <w:next w:val="Normal"/>
+    <w:basedOn w:val="Kop1"/>
+    <w:next w:val="Standaard"/>
     <w:uiPriority w:val="39"/>
     <w:unhideWhenUsed/>
     <w:qFormat/>
@@ -4154,10 +4101,10 @@
       <w:lang w:val="en-US"/>
     </w:rPr>
   </w:style>
-  <w:style w:type="character" w:customStyle="1" w:styleId="Heading2Char">
-    <w:name w:val="Heading 2 Char"/>
-    <w:basedOn w:val="DefaultParagraphFont"/>
-    <w:link w:val="Heading2"/>
+  <w:style w:type="character" w:customStyle="1" w:styleId="Kop2Char">
+    <w:name w:val="Kop 2 Char"/>
+    <w:basedOn w:val="Standaardalinea-lettertype"/>
+    <w:link w:val="Kop2"/>
     <w:uiPriority w:val="9"/>
     <w:rsid w:val="00C25130"/>
     <w:rPr>
@@ -4170,10 +4117,10 @@
       <w:lang w:val="nl-NL"/>
     </w:rPr>
   </w:style>
-  <w:style w:type="paragraph" w:styleId="TOC1">
+  <w:style w:type="paragraph" w:styleId="Inhopg1">
     <w:name w:val="toc 1"/>
-    <w:basedOn w:val="Normal"/>
-    <w:next w:val="Normal"/>
+    <w:basedOn w:val="Standaard"/>
+    <w:next w:val="Standaard"/>
     <w:autoRedefine/>
     <w:uiPriority w:val="39"/>
     <w:unhideWhenUsed/>
@@ -4194,10 +4141,10 @@
       <w:szCs w:val="20"/>
     </w:rPr>
   </w:style>
-  <w:style w:type="paragraph" w:styleId="TOC2">
+  <w:style w:type="paragraph" w:styleId="Inhopg2">
     <w:name w:val="toc 2"/>
-    <w:basedOn w:val="Normal"/>
-    <w:next w:val="Normal"/>
+    <w:basedOn w:val="Standaard"/>
+    <w:next w:val="Standaard"/>
     <w:autoRedefine/>
     <w:uiPriority w:val="39"/>
     <w:unhideWhenUsed/>
@@ -4213,10 +4160,10 @@
       <w:szCs w:val="20"/>
     </w:rPr>
   </w:style>
-  <w:style w:type="paragraph" w:styleId="TOC3">
+  <w:style w:type="paragraph" w:styleId="Inhopg3">
     <w:name w:val="toc 3"/>
-    <w:basedOn w:val="Normal"/>
-    <w:next w:val="Normal"/>
+    <w:basedOn w:val="Standaard"/>
+    <w:next w:val="Standaard"/>
     <w:autoRedefine/>
     <w:uiPriority w:val="39"/>
     <w:unhideWhenUsed/>
@@ -4233,10 +4180,10 @@
       <w:szCs w:val="20"/>
     </w:rPr>
   </w:style>
-  <w:style w:type="paragraph" w:styleId="TOC4">
+  <w:style w:type="paragraph" w:styleId="Inhopg4">
     <w:name w:val="toc 4"/>
-    <w:basedOn w:val="Normal"/>
-    <w:next w:val="Normal"/>
+    <w:basedOn w:val="Standaard"/>
+    <w:next w:val="Standaard"/>
     <w:autoRedefine/>
     <w:uiPriority w:val="39"/>
     <w:unhideWhenUsed/>
@@ -4250,10 +4197,10 @@
       <w:szCs w:val="18"/>
     </w:rPr>
   </w:style>
-  <w:style w:type="paragraph" w:styleId="TOC5">
+  <w:style w:type="paragraph" w:styleId="Inhopg5">
     <w:name w:val="toc 5"/>
-    <w:basedOn w:val="Normal"/>
-    <w:next w:val="Normal"/>
+    <w:basedOn w:val="Standaard"/>
+    <w:next w:val="Standaard"/>
     <w:autoRedefine/>
     <w:uiPriority w:val="39"/>
     <w:unhideWhenUsed/>
@@ -4267,10 +4214,10 @@
       <w:szCs w:val="18"/>
     </w:rPr>
   </w:style>
-  <w:style w:type="paragraph" w:styleId="TOC6">
+  <w:style w:type="paragraph" w:styleId="Inhopg6">
     <w:name w:val="toc 6"/>
-    <w:basedOn w:val="Normal"/>
-    <w:next w:val="Normal"/>
+    <w:basedOn w:val="Standaard"/>
+    <w:next w:val="Standaard"/>
     <w:autoRedefine/>
     <w:uiPriority w:val="39"/>
     <w:unhideWhenUsed/>
@@ -4284,10 +4231,10 @@
       <w:szCs w:val="18"/>
     </w:rPr>
   </w:style>
-  <w:style w:type="paragraph" w:styleId="TOC7">
+  <w:style w:type="paragraph" w:styleId="Inhopg7">
     <w:name w:val="toc 7"/>
-    <w:basedOn w:val="Normal"/>
-    <w:next w:val="Normal"/>
+    <w:basedOn w:val="Standaard"/>
+    <w:next w:val="Standaard"/>
     <w:autoRedefine/>
     <w:uiPriority w:val="39"/>
     <w:unhideWhenUsed/>
@@ -4301,10 +4248,10 @@
       <w:szCs w:val="18"/>
     </w:rPr>
   </w:style>
-  <w:style w:type="paragraph" w:styleId="TOC8">
+  <w:style w:type="paragraph" w:styleId="Inhopg8">
     <w:name w:val="toc 8"/>
-    <w:basedOn w:val="Normal"/>
-    <w:next w:val="Normal"/>
+    <w:basedOn w:val="Standaard"/>
+    <w:next w:val="Standaard"/>
     <w:autoRedefine/>
     <w:uiPriority w:val="39"/>
     <w:unhideWhenUsed/>
@@ -4318,10 +4265,10 @@
       <w:szCs w:val="18"/>
     </w:rPr>
   </w:style>
-  <w:style w:type="paragraph" w:styleId="TOC9">
+  <w:style w:type="paragraph" w:styleId="Inhopg9">
     <w:name w:val="toc 9"/>
-    <w:basedOn w:val="Normal"/>
-    <w:next w:val="Normal"/>
+    <w:basedOn w:val="Standaard"/>
+    <w:next w:val="Standaard"/>
     <w:autoRedefine/>
     <w:uiPriority w:val="39"/>
     <w:unhideWhenUsed/>
@@ -4335,10 +4282,10 @@
       <w:szCs w:val="18"/>
     </w:rPr>
   </w:style>
-  <w:style w:type="character" w:customStyle="1" w:styleId="Heading3Char">
-    <w:name w:val="Heading 3 Char"/>
-    <w:basedOn w:val="DefaultParagraphFont"/>
-    <w:link w:val="Heading3"/>
+  <w:style w:type="character" w:customStyle="1" w:styleId="Kop3Char">
+    <w:name w:val="Kop 3 Char"/>
+    <w:basedOn w:val="Standaardalinea-lettertype"/>
+    <w:link w:val="Kop3"/>
     <w:uiPriority w:val="9"/>
     <w:rsid w:val="00C25130"/>
     <w:rPr>
@@ -4350,11 +4297,11 @@
       <w:lang w:val="nl-NL"/>
     </w:rPr>
   </w:style>
-  <w:style w:type="paragraph" w:styleId="Title">
+  <w:style w:type="paragraph" w:styleId="Titel">
     <w:name w:val="Title"/>
-    <w:basedOn w:val="Normal"/>
-    <w:next w:val="Normal"/>
-    <w:link w:val="TitleChar"/>
+    <w:basedOn w:val="Standaard"/>
+    <w:next w:val="Standaard"/>
+    <w:link w:val="TitelChar"/>
     <w:uiPriority w:val="10"/>
     <w:qFormat/>
     <w:rsid w:val="00BC6D2C"/>
@@ -4370,10 +4317,10 @@
       <w:szCs w:val="56"/>
     </w:rPr>
   </w:style>
-  <w:style w:type="character" w:customStyle="1" w:styleId="TitleChar">
-    <w:name w:val="Title Char"/>
-    <w:basedOn w:val="DefaultParagraphFont"/>
-    <w:link w:val="Title"/>
+  <w:style w:type="character" w:customStyle="1" w:styleId="TitelChar">
+    <w:name w:val="Titel Char"/>
+    <w:basedOn w:val="Standaardalinea-lettertype"/>
+    <w:link w:val="Titel"/>
     <w:uiPriority w:val="10"/>
     <w:rsid w:val="00BC6D2C"/>
     <w:rPr>
@@ -4385,10 +4332,10 @@
       <w:lang w:val="nl-NL"/>
     </w:rPr>
   </w:style>
-  <w:style w:type="character" w:customStyle="1" w:styleId="Heading4Char">
-    <w:name w:val="Heading 4 Char"/>
-    <w:basedOn w:val="DefaultParagraphFont"/>
-    <w:link w:val="Heading4"/>
+  <w:style w:type="character" w:customStyle="1" w:styleId="Kop4Char">
+    <w:name w:val="Kop 4 Char"/>
+    <w:basedOn w:val="Standaardalinea-lettertype"/>
+    <w:link w:val="Kop4"/>
     <w:uiPriority w:val="9"/>
     <w:semiHidden/>
     <w:rsid w:val="00C25130"/>
@@ -4400,10 +4347,10 @@
       <w:lang w:val="nl-NL"/>
     </w:rPr>
   </w:style>
-  <w:style w:type="character" w:customStyle="1" w:styleId="Heading5Char">
-    <w:name w:val="Heading 5 Char"/>
-    <w:basedOn w:val="DefaultParagraphFont"/>
-    <w:link w:val="Heading5"/>
+  <w:style w:type="character" w:customStyle="1" w:styleId="Kop5Char">
+    <w:name w:val="Kop 5 Char"/>
+    <w:basedOn w:val="Standaardalinea-lettertype"/>
+    <w:link w:val="Kop5"/>
     <w:uiPriority w:val="9"/>
     <w:semiHidden/>
     <w:rsid w:val="00C25130"/>
@@ -4413,10 +4360,10 @@
       <w:lang w:val="nl-NL"/>
     </w:rPr>
   </w:style>
-  <w:style w:type="character" w:customStyle="1" w:styleId="Heading6Char">
-    <w:name w:val="Heading 6 Char"/>
-    <w:basedOn w:val="DefaultParagraphFont"/>
-    <w:link w:val="Heading6"/>
+  <w:style w:type="character" w:customStyle="1" w:styleId="Kop6Char">
+    <w:name w:val="Kop 6 Char"/>
+    <w:basedOn w:val="Standaardalinea-lettertype"/>
+    <w:link w:val="Kop6"/>
     <w:uiPriority w:val="9"/>
     <w:semiHidden/>
     <w:rsid w:val="00C25130"/>
@@ -4426,10 +4373,10 @@
       <w:lang w:val="nl-NL"/>
     </w:rPr>
   </w:style>
-  <w:style w:type="character" w:customStyle="1" w:styleId="Heading7Char">
-    <w:name w:val="Heading 7 Char"/>
-    <w:basedOn w:val="DefaultParagraphFont"/>
-    <w:link w:val="Heading7"/>
+  <w:style w:type="character" w:customStyle="1" w:styleId="Kop7Char">
+    <w:name w:val="Kop 7 Char"/>
+    <w:basedOn w:val="Standaardalinea-lettertype"/>
+    <w:link w:val="Kop7"/>
     <w:uiPriority w:val="9"/>
     <w:semiHidden/>
     <w:rsid w:val="00C25130"/>
@@ -4441,10 +4388,10 @@
       <w:lang w:val="nl-NL"/>
     </w:rPr>
   </w:style>
-  <w:style w:type="character" w:customStyle="1" w:styleId="Heading8Char">
-    <w:name w:val="Heading 8 Char"/>
-    <w:basedOn w:val="DefaultParagraphFont"/>
-    <w:link w:val="Heading8"/>
+  <w:style w:type="character" w:customStyle="1" w:styleId="Kop8Char">
+    <w:name w:val="Kop 8 Char"/>
+    <w:basedOn w:val="Standaardalinea-lettertype"/>
+    <w:link w:val="Kop8"/>
     <w:uiPriority w:val="9"/>
     <w:semiHidden/>
     <w:rsid w:val="00C25130"/>
@@ -4456,10 +4403,10 @@
       <w:lang w:val="nl-NL"/>
     </w:rPr>
   </w:style>
-  <w:style w:type="character" w:customStyle="1" w:styleId="Heading9Char">
-    <w:name w:val="Heading 9 Char"/>
-    <w:basedOn w:val="DefaultParagraphFont"/>
-    <w:link w:val="Heading9"/>
+  <w:style w:type="character" w:customStyle="1" w:styleId="Kop9Char">
+    <w:name w:val="Kop 9 Char"/>
+    <w:basedOn w:val="Standaardalinea-lettertype"/>
+    <w:link w:val="Kop9"/>
     <w:uiPriority w:val="9"/>
     <w:semiHidden/>
     <w:rsid w:val="00C25130"/>
@@ -4766,7 +4713,7 @@
 </file>
 
 <file path=customXml/itemProps1.xml><?xml version="1.0" encoding="utf-8"?>
-<ds:datastoreItem xmlns:ds="http://schemas.openxmlformats.org/officeDocument/2006/customXml" ds:itemID="{35C9B0F3-242D-4676-80EF-06AA0B82F2B9}">
+<ds:datastoreItem xmlns:ds="http://schemas.openxmlformats.org/officeDocument/2006/customXml" ds:itemID="{198E2D79-0C73-43C2-8DFF-1884E4F775AE}">
   <ds:schemaRefs>
     <ds:schemaRef ds:uri="http://schemas.openxmlformats.org/officeDocument/2006/bibliography"/>
   </ds:schemaRefs>
